--- a/grammar regulation/mt interview.docx
+++ b/grammar regulation/mt interview.docx
@@ -26,6 +26,7 @@
     <w:p>
       <w:pPr>
         <w:numPr>
+          <w:ilvl w:val="0"/>
           <w:numId w:val="0"/>
         </w:numPr>
         <w:rPr>
@@ -44,6 +45,7 @@
     <w:p>
       <w:pPr>
         <w:numPr>
+          <w:ilvl w:val="0"/>
           <w:numId w:val="0"/>
         </w:numPr>
         <w:rPr>
@@ -62,6 +64,7 @@
     <w:p>
       <w:pPr>
         <w:numPr>
+          <w:ilvl w:val="0"/>
           <w:numId w:val="0"/>
         </w:numPr>
         <w:rPr>
@@ -80,6 +83,7 @@
     <w:p>
       <w:pPr>
         <w:numPr>
+          <w:ilvl w:val="0"/>
           <w:numId w:val="0"/>
         </w:numPr>
         <w:rPr>
@@ -98,6 +102,7 @@
     <w:p>
       <w:pPr>
         <w:numPr>
+          <w:ilvl w:val="0"/>
           <w:numId w:val="0"/>
         </w:numPr>
         <w:rPr>
@@ -137,9 +142,9 @@
     <w:p>
       <w:pPr>
         <w:numPr>
-          <w:numId w:val="0"/>
-        </w:numPr>
-        <w:rPr/>
+          <w:ilvl w:val="0"/>
+          <w:numId w:val="0"/>
+        </w:numPr>
       </w:pPr>
       <w:r>
         <w:rPr>
@@ -179,6 +184,7 @@
     <w:p>
       <w:pPr>
         <w:numPr>
+          <w:ilvl w:val="0"/>
           <w:numId w:val="0"/>
         </w:numPr>
         <w:rPr>
@@ -231,6 +237,8 @@
           <w:numId w:val="3"/>
         </w:numPr>
         <w:rPr>
+          <w:b/>
+          <w:bCs/>
           <w:lang w:val="en-US" w:eastAsia="zh-CN"/>
         </w:rPr>
       </w:pPr>
@@ -251,6 +259,8 @@
       <w:r>
         <w:rPr>
           <w:rFonts w:hint="eastAsia"/>
+          <w:b/>
+          <w:bCs/>
           <w:lang w:val="en-US" w:eastAsia="zh-CN"/>
         </w:rPr>
         <w:t>(应用层(http/ftp)、表示层(telnet)、会话层(Session)DNS、传输层tcp udp、网络层ip arp icmp、数据链路层、物理层)</w:t>
@@ -280,6 +290,7 @@
     <w:p>
       <w:pPr>
         <w:numPr>
+          <w:ilvl w:val="0"/>
           <w:numId w:val="0"/>
         </w:numPr>
         <w:rPr>
@@ -311,6 +322,7 @@
     <w:p>
       <w:pPr>
         <w:numPr>
+          <w:ilvl w:val="0"/>
           <w:numId w:val="0"/>
         </w:numPr>
         <w:rPr>
@@ -329,6 +341,7 @@
     <w:p>
       <w:pPr>
         <w:numPr>
+          <w:ilvl w:val="0"/>
           <w:numId w:val="0"/>
         </w:numPr>
         <w:rPr>
@@ -363,6 +376,7 @@
     <w:p>
       <w:pPr>
         <w:numPr>
+          <w:ilvl w:val="0"/>
           <w:numId w:val="0"/>
         </w:numPr>
         <w:rPr>
@@ -422,6 +436,7 @@
     <w:p>
       <w:pPr>
         <w:numPr>
+          <w:ilvl w:val="0"/>
           <w:numId w:val="0"/>
         </w:numPr>
         <w:rPr>
@@ -488,6 +503,7 @@
     <w:p>
       <w:pPr>
         <w:numPr>
+          <w:ilvl w:val="0"/>
           <w:numId w:val="0"/>
         </w:numPr>
         <w:rPr>
@@ -549,6 +565,7 @@
     <w:p>
       <w:pPr>
         <w:numPr>
+          <w:ilvl w:val="0"/>
           <w:numId w:val="0"/>
         </w:numPr>
         <w:rPr>
@@ -567,6 +584,7 @@
     <w:p>
       <w:pPr>
         <w:numPr>
+          <w:ilvl w:val="0"/>
           <w:numId w:val="0"/>
         </w:numPr>
         <w:rPr>
@@ -585,6 +603,7 @@
     <w:p>
       <w:pPr>
         <w:numPr>
+          <w:ilvl w:val="0"/>
           <w:numId w:val="0"/>
         </w:numPr>
         <w:rPr>
@@ -611,11 +630,15 @@
           <w:numId w:val="3"/>
         </w:numPr>
         <w:rPr>
-          <w:lang w:val="en-US" w:eastAsia="zh-CN"/>
-        </w:rPr>
-      </w:pPr>
-      <w:r>
-        <w:rPr>
+          <w:b/>
+          <w:bCs/>
+          <w:lang w:val="en-US" w:eastAsia="zh-CN"/>
+        </w:rPr>
+      </w:pPr>
+      <w:r>
+        <w:rPr>
+          <w:b/>
+          <w:bCs/>
           <w:lang w:val="en-US" w:eastAsia="zh-CN"/>
         </w:rPr>
         <w:t>数据库的事务acid</w:t>
@@ -624,6 +647,7 @@
     <w:p>
       <w:pPr>
         <w:numPr>
+          <w:ilvl w:val="0"/>
           <w:numId w:val="0"/>
         </w:numPr>
         <w:rPr>
@@ -653,11 +677,15 @@
           <w:numId w:val="4"/>
         </w:numPr>
         <w:rPr>
-          <w:lang w:val="en-US" w:eastAsia="zh-CN"/>
-        </w:rPr>
-      </w:pPr>
-      <w:r>
-        <w:rPr>
+          <w:b/>
+          <w:bCs/>
+          <w:lang w:val="en-US" w:eastAsia="zh-CN"/>
+        </w:rPr>
+      </w:pPr>
+      <w:r>
+        <w:rPr>
+          <w:b/>
+          <w:bCs/>
           <w:lang w:val="en-US" w:eastAsia="zh-CN"/>
         </w:rPr>
         <w:t>设计模式</w:t>
@@ -666,6 +694,7 @@
     <w:p>
       <w:pPr>
         <w:numPr>
+          <w:ilvl w:val="0"/>
           <w:numId w:val="0"/>
         </w:numPr>
         <w:rPr>
@@ -684,6 +713,7 @@
     <w:p>
       <w:pPr>
         <w:numPr>
+          <w:ilvl w:val="0"/>
           <w:numId w:val="0"/>
         </w:numPr>
         <w:rPr>
@@ -702,6 +732,7 @@
     <w:p>
       <w:pPr>
         <w:numPr>
+          <w:ilvl w:val="0"/>
           <w:numId w:val="0"/>
         </w:numPr>
         <w:rPr>
@@ -720,6 +751,7 @@
     <w:p>
       <w:pPr>
         <w:numPr>
+          <w:ilvl w:val="0"/>
           <w:numId w:val="0"/>
         </w:numPr>
         <w:rPr>
@@ -738,6 +770,7 @@
     <w:p>
       <w:pPr>
         <w:numPr>
+          <w:ilvl w:val="0"/>
           <w:numId w:val="0"/>
         </w:numPr>
         <w:rPr>
@@ -756,6 +789,7 @@
     <w:p>
       <w:pPr>
         <w:numPr>
+          <w:ilvl w:val="0"/>
           <w:numId w:val="0"/>
         </w:numPr>
         <w:rPr>
@@ -774,6 +808,7 @@
     <w:p>
       <w:pPr>
         <w:numPr>
+          <w:ilvl w:val="0"/>
           <w:numId w:val="0"/>
         </w:numPr>
         <w:rPr>
@@ -792,6 +827,7 @@
     <w:p>
       <w:pPr>
         <w:numPr>
+          <w:ilvl w:val="0"/>
           <w:numId w:val="0"/>
         </w:numPr>
         <w:rPr>
@@ -829,6 +865,7 @@
     <w:p>
       <w:pPr>
         <w:numPr>
+          <w:ilvl w:val="0"/>
           <w:numId w:val="0"/>
         </w:numPr>
         <w:rPr>
@@ -847,6 +884,7 @@
     <w:p>
       <w:pPr>
         <w:numPr>
+          <w:ilvl w:val="0"/>
           <w:numId w:val="0"/>
         </w:numPr>
         <w:rPr>
@@ -897,6 +935,7 @@
     <w:p>
       <w:pPr>
         <w:numPr>
+          <w:ilvl w:val="0"/>
           <w:numId w:val="0"/>
         </w:numPr>
         <w:rPr>
@@ -915,6 +954,7 @@
     <w:p>
       <w:pPr>
         <w:numPr>
+          <w:ilvl w:val="0"/>
           <w:numId w:val="0"/>
         </w:numPr>
         <w:rPr>
@@ -933,6 +973,7 @@
     <w:p>
       <w:pPr>
         <w:numPr>
+          <w:ilvl w:val="0"/>
           <w:numId w:val="0"/>
         </w:numPr>
         <w:rPr>
@@ -951,6 +992,7 @@
     <w:p>
       <w:pPr>
         <w:numPr>
+          <w:ilvl w:val="0"/>
           <w:numId w:val="0"/>
         </w:numPr>
         <w:rPr>
@@ -969,6 +1011,7 @@
     <w:p>
       <w:pPr>
         <w:numPr>
+          <w:ilvl w:val="0"/>
           <w:numId w:val="0"/>
         </w:numPr>
         <w:rPr>
@@ -987,6 +1030,7 @@
     <w:p>
       <w:pPr>
         <w:numPr>
+          <w:ilvl w:val="0"/>
           <w:numId w:val="0"/>
         </w:numPr>
         <w:rPr>
@@ -1005,6 +1049,7 @@
     <w:p>
       <w:pPr>
         <w:numPr>
+          <w:ilvl w:val="0"/>
           <w:numId w:val="0"/>
         </w:numPr>
         <w:rPr>
@@ -1035,6 +1080,7 @@
     <w:p>
       <w:pPr>
         <w:numPr>
+          <w:ilvl w:val="0"/>
           <w:numId w:val="0"/>
         </w:numPr>
         <w:rPr>
@@ -1085,6 +1131,7 @@
     <w:p>
       <w:pPr>
         <w:numPr>
+          <w:ilvl w:val="0"/>
           <w:numId w:val="0"/>
         </w:numPr>
         <w:rPr>
@@ -1103,6 +1150,7 @@
     <w:p>
       <w:pPr>
         <w:numPr>
+          <w:ilvl w:val="0"/>
           <w:numId w:val="0"/>
         </w:numPr>
         <w:rPr>
@@ -1121,6 +1169,7 @@
     <w:p>
       <w:pPr>
         <w:numPr>
+          <w:ilvl w:val="0"/>
           <w:numId w:val="0"/>
         </w:numPr>
         <w:rPr>
@@ -1139,6 +1188,7 @@
     <w:p>
       <w:pPr>
         <w:numPr>
+          <w:ilvl w:val="0"/>
           <w:numId w:val="0"/>
         </w:numPr>
         <w:rPr>
@@ -1157,6 +1207,7 @@
     <w:p>
       <w:pPr>
         <w:numPr>
+          <w:ilvl w:val="0"/>
           <w:numId w:val="0"/>
         </w:numPr>
         <w:rPr>
@@ -1175,6 +1226,7 @@
     <w:p>
       <w:pPr>
         <w:numPr>
+          <w:ilvl w:val="0"/>
           <w:numId w:val="0"/>
         </w:numPr>
         <w:rPr>
@@ -1193,6 +1245,7 @@
     <w:p>
       <w:pPr>
         <w:numPr>
+          <w:ilvl w:val="0"/>
           <w:numId w:val="0"/>
         </w:numPr>
         <w:rPr>
@@ -1211,6 +1264,7 @@
     <w:p>
       <w:pPr>
         <w:numPr>
+          <w:ilvl w:val="0"/>
           <w:numId w:val="0"/>
         </w:numPr>
         <w:rPr>
@@ -1312,6 +1366,7 @@
     <w:p>
       <w:pPr>
         <w:numPr>
+          <w:ilvl w:val="0"/>
           <w:numId w:val="0"/>
         </w:numPr>
         <w:rPr>
@@ -1528,6 +1583,7 @@
     <w:p>
       <w:pPr>
         <w:numPr>
+          <w:ilvl w:val="0"/>
           <w:numId w:val="0"/>
         </w:numPr>
         <w:rPr>
@@ -1550,6 +1606,7 @@
     <w:p>
       <w:pPr>
         <w:numPr>
+          <w:ilvl w:val="0"/>
           <w:numId w:val="0"/>
         </w:numPr>
         <w:rPr>
@@ -1575,21 +1632,13 @@
           <w:bCs/>
           <w:lang w:val="en-US" w:eastAsia="zh-CN"/>
         </w:rPr>
-        <w:t xml:space="preserve"> 为什么多</w:t>
-      </w:r>
-      <w:r>
-        <w:rPr>
-          <w:rFonts w:hint="eastAsia" w:eastAsia="宋体"/>
-          <w:b/>
-          <w:bCs/>
-          <w:lang w:val="en-US" w:eastAsia="zh-CN"/>
-        </w:rPr>
-        <w:t>路复用会快？</w:t>
-      </w:r>
-    </w:p>
-    <w:p>
-      <w:pPr>
-        <w:numPr>
+        <w:t xml:space="preserve"> 为什么多路复用会快？</w:t>
+      </w:r>
+    </w:p>
+    <w:p>
+      <w:pPr>
+        <w:numPr>
+          <w:ilvl w:val="0"/>
           <w:numId w:val="0"/>
         </w:numPr>
         <w:rPr>
@@ -1653,6 +1702,7 @@
     <w:p>
       <w:pPr>
         <w:numPr>
+          <w:ilvl w:val="0"/>
           <w:numId w:val="0"/>
         </w:numPr>
         <w:rPr>
@@ -1675,6 +1725,7 @@
     <w:p>
       <w:pPr>
         <w:numPr>
+          <w:ilvl w:val="0"/>
           <w:numId w:val="0"/>
         </w:numPr>
         <w:rPr>
@@ -1697,6 +1748,7 @@
     <w:p>
       <w:pPr>
         <w:numPr>
+          <w:ilvl w:val="0"/>
           <w:numId w:val="0"/>
         </w:numPr>
         <w:rPr>
@@ -1742,6 +1794,7 @@
     <w:p>
       <w:pPr>
         <w:numPr>
+          <w:ilvl w:val="0"/>
           <w:numId w:val="0"/>
         </w:numPr>
         <w:rPr>
@@ -1764,6 +1817,7 @@
     <w:p>
       <w:pPr>
         <w:numPr>
+          <w:ilvl w:val="0"/>
           <w:numId w:val="0"/>
         </w:numPr>
         <w:rPr>
@@ -1786,6 +1840,7 @@
     <w:p>
       <w:pPr>
         <w:numPr>
+          <w:ilvl w:val="0"/>
           <w:numId w:val="0"/>
         </w:numPr>
         <w:rPr>
@@ -1803,6 +1858,1074 @@
           <w:lang w:val="en-US" w:eastAsia="zh-CN"/>
         </w:rPr>
         <w:t>Lru，python 中是用ordereddict 底层是双向链表和hashmap。HashMap 的 Value 指向双向链表实现的 LRU 的 Node 节点。如果存储满了，可以通过 O(1) 的时间淘汰掉双向链表的尾部，每次新增和访问数据，都可以通过 O(1)的效率把新的节点增加到对头，或者把已经存在的节点移动到队头</w:t>
+      </w:r>
+    </w:p>
+    <w:p>
+      <w:pPr>
+        <w:numPr>
+          <w:ilvl w:val="0"/>
+          <w:numId w:val="0"/>
+        </w:numPr>
+        <w:rPr>
+          <w:rFonts w:hint="eastAsia" w:eastAsia="宋体"/>
+          <w:b w:val="0"/>
+          <w:bCs w:val="0"/>
+          <w:lang w:val="en-US" w:eastAsia="zh-CN"/>
+        </w:rPr>
+      </w:pPr>
+      <w:r>
+        <w:rPr>
+          <w:rFonts w:hint="eastAsia" w:eastAsia="宋体"/>
+          <w:b w:val="0"/>
+          <w:bCs w:val="0"/>
+          <w:lang w:val="en-US" w:eastAsia="zh-CN"/>
+        </w:rPr>
+        <w:t>24. 面向连接和无连接的区别？</w:t>
+      </w:r>
+    </w:p>
+    <w:p>
+      <w:pPr>
+        <w:numPr>
+          <w:ilvl w:val="0"/>
+          <w:numId w:val="0"/>
+        </w:numPr>
+        <w:rPr>
+          <w:rFonts w:hint="eastAsia" w:eastAsia="宋体"/>
+          <w:b w:val="0"/>
+          <w:bCs w:val="0"/>
+          <w:lang w:val="en-US" w:eastAsia="zh-CN"/>
+        </w:rPr>
+      </w:pPr>
+      <w:r>
+        <w:rPr>
+          <w:rFonts w:hint="eastAsia" w:eastAsia="宋体"/>
+          <w:b w:val="0"/>
+          <w:bCs w:val="0"/>
+          <w:lang w:val="en-US" w:eastAsia="zh-CN"/>
+        </w:rPr>
+        <w:t>无连接协议，每个分组的处理都独立于其他的分组。面向连接的协议，协议实现维护了当前分组和后继分组有关的状态信息。应用场景不同，可靠性要求较高TCP（HTTP、FTP）、无连接的套接字(UDP服务)，效率和实时为要求，DNS</w:t>
+      </w:r>
+    </w:p>
+    <w:p>
+      <w:pPr>
+        <w:numPr>
+          <w:ilvl w:val="0"/>
+          <w:numId w:val="9"/>
+        </w:numPr>
+        <w:rPr>
+          <w:rFonts w:hint="eastAsia" w:eastAsia="宋体"/>
+          <w:b w:val="0"/>
+          <w:bCs w:val="0"/>
+          <w:lang w:val="en-US" w:eastAsia="zh-CN"/>
+        </w:rPr>
+      </w:pPr>
+      <w:r>
+        <w:rPr>
+          <w:rFonts w:hint="eastAsia" w:eastAsia="宋体"/>
+          <w:b w:val="0"/>
+          <w:bCs w:val="0"/>
+          <w:lang w:val="en-US" w:eastAsia="zh-CN"/>
+        </w:rPr>
+        <w:t>堆初始化后，堆顶与最后一个交换，然后向下筛选，将元素移动到正确的位置</w:t>
+      </w:r>
+    </w:p>
+    <w:p>
+      <w:pPr>
+        <w:numPr>
+          <w:numId w:val="0"/>
+        </w:numPr>
+        <w:rPr>
+          <w:rFonts w:hint="default" w:eastAsia="宋体"/>
+          <w:b w:val="0"/>
+          <w:bCs w:val="0"/>
+          <w:lang w:val="en-US" w:eastAsia="zh-CN"/>
+        </w:rPr>
+      </w:pPr>
+      <w:r>
+        <w:rPr>
+          <w:rFonts w:hint="default" w:eastAsia="宋体"/>
+          <w:b w:val="0"/>
+          <w:bCs w:val="0"/>
+          <w:lang w:val="en-US" w:eastAsia="zh-CN"/>
+        </w:rPr>
+        <w:t>Def heapify(arr,n,i):</w:t>
+      </w:r>
+    </w:p>
+    <w:p>
+      <w:pPr>
+        <w:numPr>
+          <w:numId w:val="0"/>
+        </w:numPr>
+        <w:ind w:firstLine="420" w:firstLineChars="0"/>
+        <w:rPr>
+          <w:rFonts w:hint="default" w:eastAsia="宋体"/>
+          <w:b w:val="0"/>
+          <w:bCs w:val="0"/>
+          <w:lang w:val="en-US" w:eastAsia="zh-CN"/>
+        </w:rPr>
+      </w:pPr>
+      <w:r>
+        <w:rPr>
+          <w:rFonts w:hint="default" w:eastAsia="宋体"/>
+          <w:b w:val="0"/>
+          <w:bCs w:val="0"/>
+          <w:lang w:val="en-US" w:eastAsia="zh-CN"/>
+        </w:rPr>
+        <w:t>Largest = i</w:t>
+      </w:r>
+    </w:p>
+    <w:p>
+      <w:pPr>
+        <w:numPr>
+          <w:numId w:val="0"/>
+        </w:numPr>
+        <w:ind w:firstLine="420" w:firstLineChars="0"/>
+        <w:rPr>
+          <w:rFonts w:hint="default" w:eastAsia="宋体"/>
+          <w:b w:val="0"/>
+          <w:bCs w:val="0"/>
+          <w:lang w:val="en-US" w:eastAsia="zh-CN"/>
+        </w:rPr>
+      </w:pPr>
+      <w:r>
+        <w:rPr>
+          <w:rFonts w:hint="default" w:eastAsia="宋体"/>
+          <w:b w:val="0"/>
+          <w:bCs w:val="0"/>
+          <w:lang w:val="en-US" w:eastAsia="zh-CN"/>
+        </w:rPr>
+        <w:t>L = 2i+1</w:t>
+      </w:r>
+    </w:p>
+    <w:p>
+      <w:pPr>
+        <w:numPr>
+          <w:numId w:val="0"/>
+        </w:numPr>
+        <w:ind w:firstLine="420" w:firstLineChars="0"/>
+        <w:rPr>
+          <w:rFonts w:hint="default" w:eastAsia="宋体"/>
+          <w:b w:val="0"/>
+          <w:bCs w:val="0"/>
+          <w:lang w:val="en-US" w:eastAsia="zh-CN"/>
+        </w:rPr>
+      </w:pPr>
+      <w:r>
+        <w:rPr>
+          <w:rFonts w:hint="default" w:eastAsia="宋体"/>
+          <w:b w:val="0"/>
+          <w:bCs w:val="0"/>
+          <w:lang w:val="en-US" w:eastAsia="zh-CN"/>
+        </w:rPr>
+        <w:t>R = 2i+2</w:t>
+      </w:r>
+    </w:p>
+    <w:p>
+      <w:pPr>
+        <w:numPr>
+          <w:numId w:val="0"/>
+        </w:numPr>
+        <w:ind w:firstLine="420" w:firstLineChars="0"/>
+        <w:rPr>
+          <w:rFonts w:hint="default" w:eastAsia="宋体"/>
+          <w:b w:val="0"/>
+          <w:bCs w:val="0"/>
+          <w:lang w:val="en-US" w:eastAsia="zh-CN"/>
+        </w:rPr>
+      </w:pPr>
+      <w:r>
+        <w:rPr>
+          <w:rFonts w:hint="eastAsia" w:eastAsia="宋体"/>
+          <w:b w:val="0"/>
+          <w:bCs w:val="0"/>
+          <w:lang w:val="en-US" w:eastAsia="zh-CN"/>
+        </w:rPr>
+        <w:t>if</w:t>
+      </w:r>
+      <w:r>
+        <w:rPr>
+          <w:rFonts w:hint="default" w:eastAsia="宋体"/>
+          <w:b w:val="0"/>
+          <w:bCs w:val="0"/>
+          <w:lang w:val="en-US" w:eastAsia="zh-CN"/>
+        </w:rPr>
+        <w:t xml:space="preserve"> l&lt;n and arr[l]&gt;arr[i]:</w:t>
+      </w:r>
+    </w:p>
+    <w:p>
+      <w:pPr>
+        <w:numPr>
+          <w:numId w:val="0"/>
+        </w:numPr>
+        <w:ind w:left="420" w:leftChars="0" w:firstLine="420" w:firstLineChars="0"/>
+        <w:rPr>
+          <w:rFonts w:hint="default" w:eastAsia="宋体"/>
+          <w:b w:val="0"/>
+          <w:bCs w:val="0"/>
+          <w:lang w:val="en-US" w:eastAsia="zh-CN"/>
+        </w:rPr>
+      </w:pPr>
+      <w:r>
+        <w:rPr>
+          <w:rFonts w:hint="default" w:eastAsia="宋体"/>
+          <w:b w:val="0"/>
+          <w:bCs w:val="0"/>
+          <w:lang w:val="en-US" w:eastAsia="zh-CN"/>
+        </w:rPr>
+        <w:t>largest = l</w:t>
+      </w:r>
+    </w:p>
+    <w:p>
+      <w:pPr>
+        <w:numPr>
+          <w:numId w:val="0"/>
+        </w:numPr>
+        <w:ind w:firstLine="420" w:firstLineChars="0"/>
+        <w:rPr>
+          <w:rFonts w:hint="default" w:eastAsia="宋体"/>
+          <w:b w:val="0"/>
+          <w:bCs w:val="0"/>
+          <w:lang w:val="en-US" w:eastAsia="zh-CN"/>
+        </w:rPr>
+      </w:pPr>
+      <w:r>
+        <w:rPr>
+          <w:rFonts w:hint="default" w:eastAsia="宋体"/>
+          <w:b w:val="0"/>
+          <w:bCs w:val="0"/>
+          <w:lang w:val="en-US" w:eastAsia="zh-CN"/>
+        </w:rPr>
+        <w:t>if r&lt;n and arr[largest]&lt;arr[r]:</w:t>
+      </w:r>
+    </w:p>
+    <w:p>
+      <w:pPr>
+        <w:numPr>
+          <w:numId w:val="0"/>
+        </w:numPr>
+        <w:ind w:left="420" w:leftChars="0" w:firstLine="420" w:firstLineChars="0"/>
+        <w:rPr>
+          <w:rFonts w:hint="default" w:eastAsia="宋体"/>
+          <w:b w:val="0"/>
+          <w:bCs w:val="0"/>
+          <w:lang w:val="en-US" w:eastAsia="zh-CN"/>
+        </w:rPr>
+      </w:pPr>
+      <w:r>
+        <w:rPr>
+          <w:rFonts w:hint="default" w:eastAsia="宋体"/>
+          <w:b w:val="0"/>
+          <w:bCs w:val="0"/>
+          <w:lang w:val="en-US" w:eastAsia="zh-CN"/>
+        </w:rPr>
+        <w:t>largest = r</w:t>
+      </w:r>
+    </w:p>
+    <w:p>
+      <w:pPr>
+        <w:numPr>
+          <w:numId w:val="0"/>
+        </w:numPr>
+        <w:ind w:firstLine="420" w:firstLineChars="0"/>
+        <w:rPr>
+          <w:rFonts w:hint="default" w:eastAsia="宋体"/>
+          <w:b w:val="0"/>
+          <w:bCs w:val="0"/>
+          <w:lang w:val="en-US" w:eastAsia="zh-CN"/>
+        </w:rPr>
+      </w:pPr>
+      <w:r>
+        <w:rPr>
+          <w:rFonts w:hint="default" w:eastAsia="宋体"/>
+          <w:b w:val="0"/>
+          <w:bCs w:val="0"/>
+          <w:lang w:val="en-US" w:eastAsia="zh-CN"/>
+        </w:rPr>
+        <w:t>if largest != i:</w:t>
+      </w:r>
+    </w:p>
+    <w:p>
+      <w:pPr>
+        <w:numPr>
+          <w:numId w:val="0"/>
+        </w:numPr>
+        <w:ind w:left="420" w:leftChars="0" w:firstLine="420" w:firstLineChars="0"/>
+        <w:rPr>
+          <w:rFonts w:hint="default" w:eastAsia="宋体"/>
+          <w:b w:val="0"/>
+          <w:bCs w:val="0"/>
+          <w:lang w:val="en-US" w:eastAsia="zh-CN"/>
+        </w:rPr>
+      </w:pPr>
+      <w:r>
+        <w:rPr>
+          <w:rFonts w:hint="default" w:eastAsia="宋体"/>
+          <w:b w:val="0"/>
+          <w:bCs w:val="0"/>
+          <w:lang w:val="en-US" w:eastAsia="zh-CN"/>
+        </w:rPr>
+        <w:t>swap(arr[largest],arr[i])</w:t>
+      </w:r>
+    </w:p>
+    <w:p>
+      <w:pPr>
+        <w:numPr>
+          <w:numId w:val="0"/>
+        </w:numPr>
+        <w:ind w:left="420" w:leftChars="0" w:firstLine="420" w:firstLineChars="0"/>
+        <w:rPr>
+          <w:rFonts w:hint="default" w:eastAsia="宋体"/>
+          <w:b w:val="0"/>
+          <w:bCs w:val="0"/>
+          <w:lang w:val="en-US" w:eastAsia="zh-CN"/>
+        </w:rPr>
+      </w:pPr>
+      <w:r>
+        <w:rPr>
+          <w:rFonts w:hint="default" w:eastAsia="宋体"/>
+          <w:b w:val="0"/>
+          <w:bCs w:val="0"/>
+          <w:lang w:val="en-US" w:eastAsia="zh-CN"/>
+        </w:rPr>
+        <w:t>heapify(arr,n,largest)</w:t>
+      </w:r>
+    </w:p>
+    <w:p>
+      <w:pPr>
+        <w:numPr>
+          <w:numId w:val="0"/>
+        </w:numPr>
+        <w:rPr>
+          <w:rFonts w:hint="default" w:eastAsia="宋体"/>
+          <w:b w:val="0"/>
+          <w:bCs w:val="0"/>
+          <w:lang w:val="en-US" w:eastAsia="zh-CN"/>
+        </w:rPr>
+      </w:pPr>
+      <w:r>
+        <w:rPr>
+          <w:rFonts w:hint="default" w:eastAsia="宋体"/>
+          <w:b w:val="0"/>
+          <w:bCs w:val="0"/>
+          <w:lang w:val="en-US" w:eastAsia="zh-CN"/>
+        </w:rPr>
+        <w:t>def heapsort(arr):</w:t>
+      </w:r>
+    </w:p>
+    <w:p>
+      <w:pPr>
+        <w:numPr>
+          <w:numId w:val="0"/>
+        </w:numPr>
+        <w:ind w:firstLine="420" w:firstLineChars="0"/>
+        <w:rPr>
+          <w:rFonts w:hint="default" w:eastAsia="宋体"/>
+          <w:b w:val="0"/>
+          <w:bCs w:val="0"/>
+          <w:lang w:val="en-US" w:eastAsia="zh-CN"/>
+        </w:rPr>
+      </w:pPr>
+      <w:r>
+        <w:rPr>
+          <w:rFonts w:hint="default" w:eastAsia="宋体"/>
+          <w:b w:val="0"/>
+          <w:bCs w:val="0"/>
+          <w:lang w:val="en-US" w:eastAsia="zh-CN"/>
+        </w:rPr>
+        <w:t>n = len(arr)</w:t>
+      </w:r>
+    </w:p>
+    <w:p>
+      <w:pPr>
+        <w:numPr>
+          <w:numId w:val="0"/>
+        </w:numPr>
+        <w:ind w:firstLine="420" w:firstLineChars="0"/>
+        <w:rPr>
+          <w:rFonts w:hint="default" w:eastAsia="宋体"/>
+          <w:b w:val="0"/>
+          <w:bCs w:val="0"/>
+          <w:lang w:val="en-US" w:eastAsia="zh-CN"/>
+        </w:rPr>
+      </w:pPr>
+      <w:r>
+        <w:rPr>
+          <w:rFonts w:hint="default" w:eastAsia="宋体"/>
+          <w:b w:val="0"/>
+          <w:bCs w:val="0"/>
+          <w:lang w:val="en-US" w:eastAsia="zh-CN"/>
+        </w:rPr>
+        <w:t>for i in range(n&gt;&gt;1,-1,-1):</w:t>
+      </w:r>
+    </w:p>
+    <w:p>
+      <w:pPr>
+        <w:numPr>
+          <w:numId w:val="0"/>
+        </w:numPr>
+        <w:ind w:left="420" w:leftChars="0" w:firstLine="420" w:firstLineChars="0"/>
+        <w:rPr>
+          <w:rFonts w:hint="default" w:eastAsia="宋体"/>
+          <w:b w:val="0"/>
+          <w:bCs w:val="0"/>
+          <w:lang w:val="en-US" w:eastAsia="zh-CN"/>
+        </w:rPr>
+      </w:pPr>
+      <w:r>
+        <w:rPr>
+          <w:rFonts w:hint="default" w:eastAsia="宋体"/>
+          <w:b w:val="0"/>
+          <w:bCs w:val="0"/>
+          <w:lang w:val="en-US" w:eastAsia="zh-CN"/>
+        </w:rPr>
+        <w:t>heapify(arr,n,i)</w:t>
+      </w:r>
+    </w:p>
+    <w:p>
+      <w:pPr>
+        <w:numPr>
+          <w:numId w:val="0"/>
+        </w:numPr>
+        <w:ind w:firstLine="420" w:firstLineChars="0"/>
+        <w:rPr>
+          <w:rFonts w:hint="default" w:eastAsia="宋体"/>
+          <w:b w:val="0"/>
+          <w:bCs w:val="0"/>
+          <w:lang w:val="en-US" w:eastAsia="zh-CN"/>
+        </w:rPr>
+      </w:pPr>
+      <w:r>
+        <w:rPr>
+          <w:rFonts w:hint="default" w:eastAsia="宋体"/>
+          <w:b w:val="0"/>
+          <w:bCs w:val="0"/>
+          <w:lang w:val="en-US" w:eastAsia="zh-CN"/>
+        </w:rPr>
+        <w:t>for i in range(n,0,-1):</w:t>
+      </w:r>
+    </w:p>
+    <w:p>
+      <w:pPr>
+        <w:numPr>
+          <w:numId w:val="0"/>
+        </w:numPr>
+        <w:ind w:left="420" w:leftChars="0" w:firstLine="420" w:firstLineChars="0"/>
+        <w:rPr>
+          <w:rFonts w:hint="default" w:eastAsia="宋体"/>
+          <w:b w:val="0"/>
+          <w:bCs w:val="0"/>
+          <w:lang w:val="en-US" w:eastAsia="zh-CN"/>
+        </w:rPr>
+      </w:pPr>
+      <w:r>
+        <w:rPr>
+          <w:rFonts w:hint="default" w:eastAsia="宋体"/>
+          <w:b w:val="0"/>
+          <w:bCs w:val="0"/>
+          <w:lang w:val="en-US" w:eastAsia="zh-CN"/>
+        </w:rPr>
+        <w:t>swap(arr[i],arr[0])</w:t>
+      </w:r>
+    </w:p>
+    <w:p>
+      <w:pPr>
+        <w:numPr>
+          <w:numId w:val="0"/>
+        </w:numPr>
+        <w:ind w:left="420" w:leftChars="0" w:firstLine="420" w:firstLineChars="0"/>
+        <w:rPr>
+          <w:rFonts w:hint="default" w:eastAsia="宋体"/>
+          <w:b w:val="0"/>
+          <w:bCs w:val="0"/>
+          <w:lang w:val="en-US" w:eastAsia="zh-CN"/>
+        </w:rPr>
+      </w:pPr>
+      <w:r>
+        <w:rPr>
+          <w:rFonts w:hint="default" w:eastAsia="宋体"/>
+          <w:b w:val="0"/>
+          <w:bCs w:val="0"/>
+          <w:lang w:val="en-US" w:eastAsia="zh-CN"/>
+        </w:rPr>
+        <w:t>heapify(arr,i,0)</w:t>
+      </w:r>
+    </w:p>
+    <w:p>
+      <w:pPr>
+        <w:numPr>
+          <w:ilvl w:val="0"/>
+          <w:numId w:val="9"/>
+        </w:numPr>
+        <w:rPr>
+          <w:rFonts w:hint="eastAsia" w:eastAsia="宋体"/>
+          <w:b/>
+          <w:bCs/>
+          <w:lang w:val="en-US" w:eastAsia="zh-CN"/>
+        </w:rPr>
+      </w:pPr>
+      <w:r>
+        <w:rPr>
+          <w:rFonts w:hint="eastAsia" w:eastAsia="宋体"/>
+          <w:b/>
+          <w:bCs/>
+          <w:lang w:val="en-US" w:eastAsia="zh-CN"/>
+        </w:rPr>
+        <w:t>mysql联合索引，最左匹配，abcd，如果要用索引，不能跳过a，单独用b。c&gt;4后,abc字段能用索引，d不行，遇到了范围查询。多键值的b+树。区分度高的字段放在前面，区分度低的字段放后面。像性别、状态这种字段区分度就很低，我们一般放后面。</w:t>
+      </w:r>
+    </w:p>
+    <w:p>
+      <w:pPr>
+        <w:numPr>
+          <w:ilvl w:val="0"/>
+          <w:numId w:val="9"/>
+        </w:numPr>
+        <w:rPr>
+          <w:rFonts w:hint="eastAsia" w:eastAsia="宋体"/>
+          <w:b/>
+          <w:bCs/>
+          <w:lang w:val="en-US" w:eastAsia="zh-CN"/>
+        </w:rPr>
+      </w:pPr>
+      <w:r>
+        <w:rPr>
+          <w:rFonts w:hint="eastAsia" w:eastAsia="宋体"/>
+          <w:b/>
+          <w:bCs/>
+          <w:lang w:val="en-US" w:eastAsia="zh-CN"/>
+        </w:rPr>
+        <w:t>查看打印日志cat -n test.log |grep "debug" &gt;debug.txt</w:t>
+      </w:r>
+    </w:p>
+    <w:p>
+      <w:pPr>
+        <w:numPr>
+          <w:ilvl w:val="0"/>
+          <w:numId w:val="9"/>
+        </w:numPr>
+        <w:rPr>
+          <w:rFonts w:hint="eastAsia" w:eastAsia="宋体"/>
+          <w:b/>
+          <w:bCs/>
+          <w:lang w:val="en-US" w:eastAsia="zh-CN"/>
+        </w:rPr>
+      </w:pPr>
+      <w:r>
+        <w:rPr>
+          <w:rFonts w:hint="eastAsia" w:eastAsia="宋体"/>
+          <w:b/>
+          <w:bCs/>
+          <w:lang w:val="en-US" w:eastAsia="zh-CN"/>
+        </w:rPr>
+        <w:t>golang 死锁展示（</w:t>
+      </w:r>
+      <w:r>
+        <w:rPr>
+          <w:rFonts w:hint="default" w:eastAsia="宋体"/>
+          <w:b/>
+          <w:bCs/>
+          <w:lang w:val="en-US" w:eastAsia="zh-CN"/>
+        </w:rPr>
+        <w:t>wg := sync.W</w:t>
+      </w:r>
+      <w:r>
+        <w:rPr>
+          <w:rFonts w:hint="eastAsia" w:eastAsia="宋体"/>
+          <w:b/>
+          <w:bCs/>
+          <w:lang w:val="en-US" w:eastAsia="zh-CN"/>
+        </w:rPr>
+        <w:t>ait</w:t>
+      </w:r>
+      <w:r>
+        <w:rPr>
+          <w:rFonts w:hint="default" w:eastAsia="宋体"/>
+          <w:b/>
+          <w:bCs/>
+          <w:lang w:val="en-US" w:eastAsia="zh-CN"/>
+        </w:rPr>
+        <w:t>Group;wg.Add(100)</w:t>
+      </w:r>
+      <w:r>
+        <w:rPr>
+          <w:rFonts w:hint="eastAsia" w:eastAsia="宋体"/>
+          <w:b/>
+          <w:bCs/>
+          <w:lang w:val="en-US" w:eastAsia="zh-CN"/>
+        </w:rPr>
+        <w:t>计数器为100，wg.Done()会减一，wg.Wait()会阻塞，直到计数器为0。sync.Mutex当一个goroutine获得这个锁，其他的只能等待释放</w:t>
+      </w:r>
+      <w:r>
+        <w:rPr>
+          <w:rFonts w:hint="default" w:eastAsia="宋体"/>
+          <w:b/>
+          <w:bCs/>
+          <w:lang w:val="en-US" w:eastAsia="zh-CN"/>
+        </w:rPr>
+        <w:t xml:space="preserve"> </w:t>
+      </w:r>
+      <w:r>
+        <w:rPr>
+          <w:rFonts w:hint="eastAsia" w:eastAsia="宋体"/>
+          <w:b/>
+          <w:bCs/>
+          <w:lang w:val="en-US" w:eastAsia="zh-CN"/>
+        </w:rPr>
+        <w:t>）</w:t>
+      </w:r>
+    </w:p>
+    <w:p>
+      <w:pPr>
+        <w:numPr>
+          <w:numId w:val="0"/>
+        </w:numPr>
+        <w:rPr>
+          <w:rFonts w:hint="default" w:eastAsia="宋体"/>
+          <w:b/>
+          <w:bCs/>
+          <w:lang w:val="en-US" w:eastAsia="zh-CN"/>
+        </w:rPr>
+      </w:pPr>
+      <w:r>
+        <w:rPr>
+          <w:rFonts w:hint="default" w:eastAsia="宋体"/>
+          <w:b/>
+          <w:bCs/>
+          <w:lang w:val="en-US" w:eastAsia="zh-CN"/>
+        </w:rPr>
+        <w:t>type value stuct{</w:t>
+      </w:r>
+    </w:p>
+    <w:p>
+      <w:pPr>
+        <w:numPr>
+          <w:numId w:val="0"/>
+        </w:numPr>
+        <w:ind w:firstLine="420" w:firstLineChars="0"/>
+        <w:rPr>
+          <w:rFonts w:hint="default" w:eastAsia="宋体"/>
+          <w:b/>
+          <w:bCs/>
+          <w:lang w:val="en-US" w:eastAsia="zh-CN"/>
+        </w:rPr>
+      </w:pPr>
+      <w:r>
+        <w:rPr>
+          <w:rFonts w:hint="default" w:eastAsia="宋体"/>
+          <w:b/>
+          <w:bCs/>
+          <w:lang w:val="en-US" w:eastAsia="zh-CN"/>
+        </w:rPr>
+        <w:t>mu sync.Mutex</w:t>
+      </w:r>
+    </w:p>
+    <w:p>
+      <w:pPr>
+        <w:numPr>
+          <w:numId w:val="0"/>
+        </w:numPr>
+        <w:ind w:firstLine="420" w:firstLineChars="0"/>
+        <w:rPr>
+          <w:rFonts w:hint="default" w:eastAsia="宋体"/>
+          <w:b/>
+          <w:bCs/>
+          <w:lang w:val="en-US" w:eastAsia="zh-CN"/>
+        </w:rPr>
+      </w:pPr>
+      <w:r>
+        <w:rPr>
+          <w:rFonts w:hint="default" w:eastAsia="宋体"/>
+          <w:b/>
+          <w:bCs/>
+          <w:lang w:val="en-US" w:eastAsia="zh-CN"/>
+        </w:rPr>
+        <w:t>value int</w:t>
+      </w:r>
+    </w:p>
+    <w:p>
+      <w:pPr>
+        <w:numPr>
+          <w:numId w:val="0"/>
+        </w:numPr>
+        <w:rPr>
+          <w:rFonts w:hint="default" w:eastAsia="宋体"/>
+          <w:b/>
+          <w:bCs/>
+          <w:lang w:val="en-US" w:eastAsia="zh-CN"/>
+        </w:rPr>
+      </w:pPr>
+      <w:r>
+        <w:rPr>
+          <w:rFonts w:hint="default" w:eastAsia="宋体"/>
+          <w:b/>
+          <w:bCs/>
+          <w:lang w:val="en-US" w:eastAsia="zh-CN"/>
+        </w:rPr>
+        <w:t>}</w:t>
+      </w:r>
+    </w:p>
+    <w:p>
+      <w:pPr>
+        <w:numPr>
+          <w:numId w:val="0"/>
+        </w:numPr>
+        <w:rPr>
+          <w:rFonts w:hint="default" w:eastAsia="宋体"/>
+          <w:b/>
+          <w:bCs/>
+          <w:lang w:val="en-US" w:eastAsia="zh-CN"/>
+        </w:rPr>
+      </w:pPr>
+      <w:r>
+        <w:rPr>
+          <w:rFonts w:hint="default" w:eastAsia="宋体"/>
+          <w:b/>
+          <w:bCs/>
+          <w:lang w:val="en-US" w:eastAsia="zh-CN"/>
+        </w:rPr>
+        <w:t>func main(){</w:t>
+      </w:r>
+    </w:p>
+    <w:p>
+      <w:pPr>
+        <w:numPr>
+          <w:numId w:val="0"/>
+        </w:numPr>
+        <w:ind w:firstLine="420" w:firstLineChars="0"/>
+        <w:rPr>
+          <w:rFonts w:hint="default" w:eastAsia="宋体"/>
+          <w:b/>
+          <w:bCs/>
+          <w:lang w:val="en-US" w:eastAsia="zh-CN"/>
+        </w:rPr>
+      </w:pPr>
+      <w:r>
+        <w:rPr>
+          <w:rFonts w:hint="default" w:eastAsia="宋体"/>
+          <w:b/>
+          <w:bCs/>
+          <w:lang w:val="en-US" w:eastAsia="zh-CN"/>
+        </w:rPr>
+        <w:t>var wg sync.WaitGroup</w:t>
+      </w:r>
+    </w:p>
+    <w:p>
+      <w:pPr>
+        <w:numPr>
+          <w:numId w:val="0"/>
+        </w:numPr>
+        <w:ind w:firstLine="420" w:firstLineChars="0"/>
+        <w:rPr>
+          <w:rFonts w:hint="default" w:eastAsia="宋体"/>
+          <w:b/>
+          <w:bCs/>
+          <w:lang w:val="en-US" w:eastAsia="zh-CN"/>
+        </w:rPr>
+      </w:pPr>
+      <w:r>
+        <w:rPr>
+          <w:rFonts w:hint="default" w:eastAsia="宋体"/>
+          <w:b/>
+          <w:bCs/>
+          <w:lang w:val="en-US" w:eastAsia="zh-CN"/>
+        </w:rPr>
+        <w:t>PrintSum:=func(v1,v2 *value){</w:t>
+      </w:r>
+    </w:p>
+    <w:p>
+      <w:pPr>
+        <w:numPr>
+          <w:numId w:val="0"/>
+        </w:numPr>
+        <w:ind w:left="420" w:leftChars="0" w:firstLine="420" w:firstLineChars="0"/>
+        <w:rPr>
+          <w:rFonts w:hint="default" w:eastAsia="宋体"/>
+          <w:b/>
+          <w:bCs/>
+          <w:lang w:val="en-US" w:eastAsia="zh-CN"/>
+        </w:rPr>
+      </w:pPr>
+      <w:r>
+        <w:rPr>
+          <w:rFonts w:hint="default" w:eastAsia="宋体"/>
+          <w:b/>
+          <w:bCs/>
+          <w:lang w:val="en-US" w:eastAsia="zh-CN"/>
+        </w:rPr>
+        <w:t>defer wg.Done()</w:t>
+      </w:r>
+    </w:p>
+    <w:p>
+      <w:pPr>
+        <w:numPr>
+          <w:numId w:val="0"/>
+        </w:numPr>
+        <w:ind w:left="420" w:leftChars="0" w:firstLine="420" w:firstLineChars="0"/>
+        <w:rPr>
+          <w:rFonts w:hint="default" w:eastAsia="宋体"/>
+          <w:b/>
+          <w:bCs/>
+          <w:lang w:val="en-US" w:eastAsia="zh-CN"/>
+        </w:rPr>
+      </w:pPr>
+      <w:r>
+        <w:rPr>
+          <w:rFonts w:hint="default" w:eastAsia="宋体"/>
+          <w:b/>
+          <w:bCs/>
+          <w:lang w:val="en-US" w:eastAsia="zh-CN"/>
+        </w:rPr>
+        <w:t>v1.mu.Lock()</w:t>
+      </w:r>
+    </w:p>
+    <w:p>
+      <w:pPr>
+        <w:numPr>
+          <w:numId w:val="0"/>
+        </w:numPr>
+        <w:ind w:left="420" w:leftChars="0" w:firstLine="420" w:firstLineChars="0"/>
+        <w:rPr>
+          <w:rFonts w:hint="default" w:eastAsia="宋体"/>
+          <w:b/>
+          <w:bCs/>
+          <w:lang w:val="en-US" w:eastAsia="zh-CN"/>
+        </w:rPr>
+      </w:pPr>
+      <w:r>
+        <w:rPr>
+          <w:rFonts w:hint="default" w:eastAsia="宋体"/>
+          <w:b/>
+          <w:bCs/>
+          <w:lang w:val="en-US" w:eastAsia="zh-CN"/>
+        </w:rPr>
+        <w:t>defer v1.mu.Unlock()</w:t>
+      </w:r>
+    </w:p>
+    <w:p>
+      <w:pPr>
+        <w:numPr>
+          <w:numId w:val="0"/>
+        </w:numPr>
+        <w:ind w:left="420" w:leftChars="0" w:firstLine="420" w:firstLineChars="0"/>
+        <w:rPr>
+          <w:rFonts w:hint="default" w:eastAsia="宋体"/>
+          <w:b/>
+          <w:bCs/>
+          <w:lang w:val="en-US" w:eastAsia="zh-CN"/>
+        </w:rPr>
+      </w:pPr>
+      <w:r>
+        <w:rPr>
+          <w:rFonts w:hint="default" w:eastAsia="宋体"/>
+          <w:b/>
+          <w:bCs/>
+          <w:lang w:val="en-US" w:eastAsia="zh-CN"/>
+        </w:rPr>
+        <w:t>v2.mu.Lock()</w:t>
+      </w:r>
+    </w:p>
+    <w:p>
+      <w:pPr>
+        <w:numPr>
+          <w:numId w:val="0"/>
+        </w:numPr>
+        <w:ind w:left="420" w:leftChars="0" w:firstLine="420" w:firstLineChars="0"/>
+        <w:rPr>
+          <w:rFonts w:hint="default" w:eastAsia="宋体"/>
+          <w:b/>
+          <w:bCs/>
+          <w:lang w:val="en-US" w:eastAsia="zh-CN"/>
+        </w:rPr>
+      </w:pPr>
+      <w:r>
+        <w:rPr>
+          <w:rFonts w:hint="default" w:eastAsia="宋体"/>
+          <w:b/>
+          <w:bCs/>
+          <w:lang w:val="en-US" w:eastAsia="zh-CN"/>
+        </w:rPr>
+        <w:t>defer v2.mu.Lock()</w:t>
+      </w:r>
+    </w:p>
+    <w:p>
+      <w:pPr>
+        <w:numPr>
+          <w:numId w:val="0"/>
+        </w:numPr>
+        <w:ind w:firstLine="420" w:firstLineChars="0"/>
+        <w:rPr>
+          <w:rFonts w:hint="default" w:eastAsia="宋体"/>
+          <w:b/>
+          <w:bCs/>
+          <w:lang w:val="en-US" w:eastAsia="zh-CN"/>
+        </w:rPr>
+      </w:pPr>
+      <w:r>
+        <w:rPr>
+          <w:rFonts w:hint="default" w:eastAsia="宋体"/>
+          <w:b/>
+          <w:bCs/>
+          <w:lang w:val="en-US" w:eastAsia="zh-CN"/>
+        </w:rPr>
+        <w:t>}</w:t>
+      </w:r>
+    </w:p>
+    <w:p>
+      <w:pPr>
+        <w:numPr>
+          <w:numId w:val="0"/>
+        </w:numPr>
+        <w:ind w:firstLine="420" w:firstLineChars="0"/>
+        <w:rPr>
+          <w:rFonts w:hint="default" w:eastAsia="宋体"/>
+          <w:b/>
+          <w:bCs/>
+          <w:lang w:val="en-US" w:eastAsia="zh-CN"/>
+        </w:rPr>
+      </w:pPr>
+      <w:r>
+        <w:rPr>
+          <w:rFonts w:hint="default" w:eastAsia="宋体"/>
+          <w:b/>
+          <w:bCs/>
+          <w:lang w:val="en-US" w:eastAsia="zh-CN"/>
+        </w:rPr>
+        <w:t>var a,b value</w:t>
+      </w:r>
+    </w:p>
+    <w:p>
+      <w:pPr>
+        <w:numPr>
+          <w:numId w:val="0"/>
+        </w:numPr>
+        <w:ind w:firstLine="420" w:firstLineChars="0"/>
+        <w:rPr>
+          <w:rFonts w:hint="default" w:eastAsia="宋体"/>
+          <w:b/>
+          <w:bCs/>
+          <w:lang w:val="en-US" w:eastAsia="zh-CN"/>
+        </w:rPr>
+      </w:pPr>
+      <w:r>
+        <w:rPr>
+          <w:rFonts w:hint="default" w:eastAsia="宋体"/>
+          <w:b/>
+          <w:bCs/>
+          <w:lang w:val="en-US" w:eastAsia="zh-CN"/>
+        </w:rPr>
+        <w:t>wg.Add(2)</w:t>
+      </w:r>
+    </w:p>
+    <w:p>
+      <w:pPr>
+        <w:numPr>
+          <w:numId w:val="0"/>
+        </w:numPr>
+        <w:ind w:firstLine="420" w:firstLineChars="0"/>
+        <w:rPr>
+          <w:rFonts w:hint="default" w:eastAsia="宋体"/>
+          <w:b/>
+          <w:bCs/>
+          <w:lang w:val="en-US" w:eastAsia="zh-CN"/>
+        </w:rPr>
+      </w:pPr>
+      <w:r>
+        <w:rPr>
+          <w:rFonts w:hint="default" w:eastAsia="宋体"/>
+          <w:b/>
+          <w:bCs/>
+          <w:lang w:val="en-US" w:eastAsia="zh-CN"/>
+        </w:rPr>
+        <w:t>go PrintSum(&amp;a,&amp;b)</w:t>
+      </w:r>
+    </w:p>
+    <w:p>
+      <w:pPr>
+        <w:numPr>
+          <w:numId w:val="0"/>
+        </w:numPr>
+        <w:ind w:firstLine="420" w:firstLineChars="0"/>
+        <w:rPr>
+          <w:rFonts w:hint="default" w:eastAsia="宋体"/>
+          <w:b/>
+          <w:bCs/>
+          <w:lang w:val="en-US" w:eastAsia="zh-CN"/>
+        </w:rPr>
+      </w:pPr>
+      <w:r>
+        <w:rPr>
+          <w:rFonts w:hint="default" w:eastAsia="宋体"/>
+          <w:b/>
+          <w:bCs/>
+          <w:lang w:val="en-US" w:eastAsia="zh-CN"/>
+        </w:rPr>
+        <w:t>go PrintSum(&amp;b,&amp;a)</w:t>
+      </w:r>
+    </w:p>
+    <w:p>
+      <w:pPr>
+        <w:numPr>
+          <w:numId w:val="0"/>
+        </w:numPr>
+        <w:ind w:firstLine="420" w:firstLineChars="0"/>
+        <w:rPr>
+          <w:rFonts w:hint="default" w:eastAsia="宋体"/>
+          <w:b/>
+          <w:bCs/>
+          <w:lang w:val="en-US" w:eastAsia="zh-CN"/>
+        </w:rPr>
+      </w:pPr>
+      <w:r>
+        <w:rPr>
+          <w:rFonts w:hint="default" w:eastAsia="宋体"/>
+          <w:b/>
+          <w:bCs/>
+          <w:lang w:val="en-US" w:eastAsia="zh-CN"/>
+        </w:rPr>
+        <w:t>wg.Wait()</w:t>
+      </w:r>
+    </w:p>
+    <w:p>
+      <w:pPr>
+        <w:numPr>
+          <w:numId w:val="0"/>
+        </w:numPr>
+        <w:rPr>
+          <w:rFonts w:hint="default" w:eastAsia="宋体"/>
+          <w:b/>
+          <w:bCs/>
+          <w:lang w:val="en-US" w:eastAsia="zh-CN"/>
+        </w:rPr>
+      </w:pPr>
+      <w:r>
+        <w:rPr>
+          <w:rFonts w:hint="default" w:eastAsia="宋体"/>
+          <w:b/>
+          <w:bCs/>
+          <w:lang w:val="en-US" w:eastAsia="zh-CN"/>
+        </w:rPr>
+        <w:t>}</w:t>
+      </w:r>
+    </w:p>
+    <w:p>
+      <w:pPr>
+        <w:numPr>
+          <w:numId w:val="0"/>
+        </w:numPr>
+        <w:rPr>
+          <w:rFonts w:hint="eastAsia" w:eastAsia="宋体"/>
+          <w:b/>
+          <w:bCs/>
+          <w:lang w:val="en-US" w:eastAsia="zh-CN"/>
+        </w:rPr>
+      </w:pPr>
+      <w:r>
+        <w:rPr>
+          <w:rFonts w:hint="default" w:eastAsia="宋体"/>
+          <w:b/>
+          <w:bCs/>
+          <w:lang w:val="en-US" w:eastAsia="zh-CN"/>
+        </w:rPr>
+        <w:t>29.</w:t>
       </w:r>
       <w:bookmarkStart w:id="0" w:name="_GoBack"/>
       <w:bookmarkEnd w:id="0"/>
@@ -1915,6 +3038,18 @@
       <w:lvlJc w:val="left"/>
     </w:lvl>
   </w:abstractNum>
+  <w:abstractNum w:abstractNumId="8">
+    <w:nsid w:val="5FD31D84"/>
+    <w:multiLevelType w:val="singleLevel"/>
+    <w:tmpl w:val="5FD31D84"/>
+    <w:lvl w:ilvl="0" w:tentative="0">
+      <w:start w:val="25"/>
+      <w:numFmt w:val="decimal"/>
+      <w:suff w:val="space"/>
+      <w:lvlText w:val="%1."/>
+      <w:lvlJc w:val="left"/>
+    </w:lvl>
+  </w:abstractNum>
   <w:num w:numId="1">
     <w:abstractNumId w:val="0"/>
   </w:num>
@@ -1939,6 +3074,9 @@
   <w:num w:numId="8">
     <w:abstractNumId w:val="7"/>
   </w:num>
+  <w:num w:numId="9">
+    <w:abstractNumId w:val="8"/>
+  </w:num>
 </w:numbering>
 </file>
 
@@ -1954,9 +3092,9 @@
   <w:latentStyles w:count="260" w:defQFormat="0" w:defUnhideWhenUsed="1" w:defSemiHidden="1" w:defUIPriority="99" w:defLockedState="0">
     <w:lsdException w:qFormat="1" w:unhideWhenUsed="0" w:uiPriority="0" w:semiHidden="0" w:name="Normal"/>
     <w:lsdException w:qFormat="1" w:unhideWhenUsed="0" w:uiPriority="0" w:semiHidden="0" w:name="heading 1"/>
-    <w:lsdException w:qFormat="1" w:uiPriority="0" w:name="heading 2"/>
+    <w:lsdException w:qFormat="1" w:uiPriority="0" w:semiHidden="0" w:name="heading 2"/>
     <w:lsdException w:qFormat="1" w:uiPriority="0" w:name="heading 3"/>
-    <w:lsdException w:qFormat="1" w:uiPriority="0" w:name="heading 4"/>
+    <w:lsdException w:qFormat="1" w:uiPriority="0" w:semiHidden="0" w:name="heading 4"/>
     <w:lsdException w:qFormat="1" w:uiPriority="0" w:name="heading 5"/>
     <w:lsdException w:qFormat="1" w:uiPriority="0" w:name="heading 6"/>
     <w:lsdException w:qFormat="1" w:uiPriority="0" w:name="heading 7"/>

--- a/grammar regulation/mt interview.docx
+++ b/grammar regulation/mt interview.docx
@@ -1932,6 +1932,7 @@
     <w:p>
       <w:pPr>
         <w:numPr>
+          <w:ilvl w:val="0"/>
           <w:numId w:val="0"/>
         </w:numPr>
         <w:rPr>
@@ -1954,6 +1955,7 @@
     <w:p>
       <w:pPr>
         <w:numPr>
+          <w:ilvl w:val="0"/>
           <w:numId w:val="0"/>
         </w:numPr>
         <w:ind w:firstLine="420" w:firstLineChars="0"/>
@@ -1977,6 +1979,7 @@
     <w:p>
       <w:pPr>
         <w:numPr>
+          <w:ilvl w:val="0"/>
           <w:numId w:val="0"/>
         </w:numPr>
         <w:ind w:firstLine="420" w:firstLineChars="0"/>
@@ -2000,6 +2003,7 @@
     <w:p>
       <w:pPr>
         <w:numPr>
+          <w:ilvl w:val="0"/>
           <w:numId w:val="0"/>
         </w:numPr>
         <w:ind w:firstLine="420" w:firstLineChars="0"/>
@@ -2023,6 +2027,7 @@
     <w:p>
       <w:pPr>
         <w:numPr>
+          <w:ilvl w:val="0"/>
           <w:numId w:val="0"/>
         </w:numPr>
         <w:ind w:firstLine="420" w:firstLineChars="0"/>
@@ -2055,6 +2060,7 @@
     <w:p>
       <w:pPr>
         <w:numPr>
+          <w:ilvl w:val="0"/>
           <w:numId w:val="0"/>
         </w:numPr>
         <w:ind w:left="420" w:leftChars="0" w:firstLine="420" w:firstLineChars="0"/>
@@ -2078,6 +2084,7 @@
     <w:p>
       <w:pPr>
         <w:numPr>
+          <w:ilvl w:val="0"/>
           <w:numId w:val="0"/>
         </w:numPr>
         <w:ind w:firstLine="420" w:firstLineChars="0"/>
@@ -2101,6 +2108,7 @@
     <w:p>
       <w:pPr>
         <w:numPr>
+          <w:ilvl w:val="0"/>
           <w:numId w:val="0"/>
         </w:numPr>
         <w:ind w:left="420" w:leftChars="0" w:firstLine="420" w:firstLineChars="0"/>
@@ -2124,6 +2132,7 @@
     <w:p>
       <w:pPr>
         <w:numPr>
+          <w:ilvl w:val="0"/>
           <w:numId w:val="0"/>
         </w:numPr>
         <w:ind w:firstLine="420" w:firstLineChars="0"/>
@@ -2147,6 +2156,7 @@
     <w:p>
       <w:pPr>
         <w:numPr>
+          <w:ilvl w:val="0"/>
           <w:numId w:val="0"/>
         </w:numPr>
         <w:ind w:left="420" w:leftChars="0" w:firstLine="420" w:firstLineChars="0"/>
@@ -2170,6 +2180,7 @@
     <w:p>
       <w:pPr>
         <w:numPr>
+          <w:ilvl w:val="0"/>
           <w:numId w:val="0"/>
         </w:numPr>
         <w:ind w:left="420" w:leftChars="0" w:firstLine="420" w:firstLineChars="0"/>
@@ -2193,6 +2204,7 @@
     <w:p>
       <w:pPr>
         <w:numPr>
+          <w:ilvl w:val="0"/>
           <w:numId w:val="0"/>
         </w:numPr>
         <w:rPr>
@@ -2215,6 +2227,7 @@
     <w:p>
       <w:pPr>
         <w:numPr>
+          <w:ilvl w:val="0"/>
           <w:numId w:val="0"/>
         </w:numPr>
         <w:ind w:firstLine="420" w:firstLineChars="0"/>
@@ -2238,6 +2251,7 @@
     <w:p>
       <w:pPr>
         <w:numPr>
+          <w:ilvl w:val="0"/>
           <w:numId w:val="0"/>
         </w:numPr>
         <w:ind w:firstLine="420" w:firstLineChars="0"/>
@@ -2261,6 +2275,7 @@
     <w:p>
       <w:pPr>
         <w:numPr>
+          <w:ilvl w:val="0"/>
           <w:numId w:val="0"/>
         </w:numPr>
         <w:ind w:left="420" w:leftChars="0" w:firstLine="420" w:firstLineChars="0"/>
@@ -2284,6 +2299,7 @@
     <w:p>
       <w:pPr>
         <w:numPr>
+          <w:ilvl w:val="0"/>
           <w:numId w:val="0"/>
         </w:numPr>
         <w:ind w:firstLine="420" w:firstLineChars="0"/>
@@ -2307,6 +2323,7 @@
     <w:p>
       <w:pPr>
         <w:numPr>
+          <w:ilvl w:val="0"/>
           <w:numId w:val="0"/>
         </w:numPr>
         <w:ind w:left="420" w:leftChars="0" w:firstLine="420" w:firstLineChars="0"/>
@@ -2330,6 +2347,7 @@
     <w:p>
       <w:pPr>
         <w:numPr>
+          <w:ilvl w:val="0"/>
           <w:numId w:val="0"/>
         </w:numPr>
         <w:ind w:left="420" w:leftChars="0" w:firstLine="420" w:firstLineChars="0"/>
@@ -2476,6 +2494,7 @@
     <w:p>
       <w:pPr>
         <w:numPr>
+          <w:ilvl w:val="0"/>
           <w:numId w:val="0"/>
         </w:numPr>
         <w:rPr>
@@ -2498,6 +2517,7 @@
     <w:p>
       <w:pPr>
         <w:numPr>
+          <w:ilvl w:val="0"/>
           <w:numId w:val="0"/>
         </w:numPr>
         <w:ind w:firstLine="420" w:firstLineChars="0"/>
@@ -2521,6 +2541,7 @@
     <w:p>
       <w:pPr>
         <w:numPr>
+          <w:ilvl w:val="0"/>
           <w:numId w:val="0"/>
         </w:numPr>
         <w:ind w:firstLine="420" w:firstLineChars="0"/>
@@ -2544,6 +2565,7 @@
     <w:p>
       <w:pPr>
         <w:numPr>
+          <w:ilvl w:val="0"/>
           <w:numId w:val="0"/>
         </w:numPr>
         <w:rPr>
@@ -2566,6 +2588,7 @@
     <w:p>
       <w:pPr>
         <w:numPr>
+          <w:ilvl w:val="0"/>
           <w:numId w:val="0"/>
         </w:numPr>
         <w:rPr>
@@ -2588,6 +2611,7 @@
     <w:p>
       <w:pPr>
         <w:numPr>
+          <w:ilvl w:val="0"/>
           <w:numId w:val="0"/>
         </w:numPr>
         <w:ind w:firstLine="420" w:firstLineChars="0"/>
@@ -2611,6 +2635,7 @@
     <w:p>
       <w:pPr>
         <w:numPr>
+          <w:ilvl w:val="0"/>
           <w:numId w:val="0"/>
         </w:numPr>
         <w:ind w:firstLine="420" w:firstLineChars="0"/>
@@ -2634,6 +2659,7 @@
     <w:p>
       <w:pPr>
         <w:numPr>
+          <w:ilvl w:val="0"/>
           <w:numId w:val="0"/>
         </w:numPr>
         <w:ind w:left="420" w:leftChars="0" w:firstLine="420" w:firstLineChars="0"/>
@@ -2657,6 +2683,7 @@
     <w:p>
       <w:pPr>
         <w:numPr>
+          <w:ilvl w:val="0"/>
           <w:numId w:val="0"/>
         </w:numPr>
         <w:ind w:left="420" w:leftChars="0" w:firstLine="420" w:firstLineChars="0"/>
@@ -2680,6 +2707,7 @@
     <w:p>
       <w:pPr>
         <w:numPr>
+          <w:ilvl w:val="0"/>
           <w:numId w:val="0"/>
         </w:numPr>
         <w:ind w:left="420" w:leftChars="0" w:firstLine="420" w:firstLineChars="0"/>
@@ -2703,6 +2731,7 @@
     <w:p>
       <w:pPr>
         <w:numPr>
+          <w:ilvl w:val="0"/>
           <w:numId w:val="0"/>
         </w:numPr>
         <w:ind w:left="420" w:leftChars="0" w:firstLine="420" w:firstLineChars="0"/>
@@ -2726,6 +2755,7 @@
     <w:p>
       <w:pPr>
         <w:numPr>
+          <w:ilvl w:val="0"/>
           <w:numId w:val="0"/>
         </w:numPr>
         <w:ind w:left="420" w:leftChars="0" w:firstLine="420" w:firstLineChars="0"/>
@@ -2749,6 +2779,7 @@
     <w:p>
       <w:pPr>
         <w:numPr>
+          <w:ilvl w:val="0"/>
           <w:numId w:val="0"/>
         </w:numPr>
         <w:ind w:firstLine="420" w:firstLineChars="0"/>
@@ -2772,6 +2803,7 @@
     <w:p>
       <w:pPr>
         <w:numPr>
+          <w:ilvl w:val="0"/>
           <w:numId w:val="0"/>
         </w:numPr>
         <w:ind w:firstLine="420" w:firstLineChars="0"/>
@@ -2795,6 +2827,7 @@
     <w:p>
       <w:pPr>
         <w:numPr>
+          <w:ilvl w:val="0"/>
           <w:numId w:val="0"/>
         </w:numPr>
         <w:ind w:firstLine="420" w:firstLineChars="0"/>
@@ -2818,6 +2851,7 @@
     <w:p>
       <w:pPr>
         <w:numPr>
+          <w:ilvl w:val="0"/>
           <w:numId w:val="0"/>
         </w:numPr>
         <w:ind w:firstLine="420" w:firstLineChars="0"/>
@@ -2841,6 +2875,7 @@
     <w:p>
       <w:pPr>
         <w:numPr>
+          <w:ilvl w:val="0"/>
           <w:numId w:val="0"/>
         </w:numPr>
         <w:ind w:firstLine="420" w:firstLineChars="0"/>
@@ -2864,6 +2899,7 @@
     <w:p>
       <w:pPr>
         <w:numPr>
+          <w:ilvl w:val="0"/>
           <w:numId w:val="0"/>
         </w:numPr>
         <w:ind w:firstLine="420" w:firstLineChars="0"/>
@@ -2887,6 +2923,7 @@
     <w:p>
       <w:pPr>
         <w:numPr>
+          <w:ilvl w:val="0"/>
           <w:numId w:val="0"/>
         </w:numPr>
         <w:rPr>
@@ -2909,26 +2946,392 @@
     <w:p>
       <w:pPr>
         <w:numPr>
-          <w:numId w:val="0"/>
-        </w:numPr>
-        <w:rPr>
-          <w:rFonts w:hint="eastAsia" w:eastAsia="宋体"/>
-          <w:b/>
-          <w:bCs/>
-          <w:lang w:val="en-US" w:eastAsia="zh-CN"/>
-        </w:rPr>
-      </w:pPr>
-      <w:r>
-        <w:rPr>
-          <w:rFonts w:hint="default" w:eastAsia="宋体"/>
-          <w:b/>
-          <w:bCs/>
-          <w:lang w:val="en-US" w:eastAsia="zh-CN"/>
-        </w:rPr>
-        <w:t>29.</w:t>
+          <w:ilvl w:val="0"/>
+          <w:numId w:val="9"/>
+        </w:numPr>
+        <w:rPr>
+          <w:rFonts w:hint="eastAsia" w:eastAsia="宋体"/>
+          <w:b/>
+          <w:bCs/>
+          <w:lang w:val="en-US" w:eastAsia="zh-CN"/>
+        </w:rPr>
+      </w:pPr>
+      <w:r>
+        <w:rPr>
+          <w:rFonts w:hint="eastAsia" w:eastAsia="宋体"/>
+          <w:b/>
+          <w:bCs/>
+          <w:lang w:val="en-US" w:eastAsia="zh-CN"/>
+        </w:rPr>
+        <w:t>而服务器端开发中，大多数时候都是要花大量等待时间的场景，也就是所谓的IO密集，协程极为适合这种场景。创建线程的开销都要大于节省下来的时间（一个线程内可有多个协程）</w:t>
+      </w:r>
+    </w:p>
+    <w:p>
+      <w:pPr>
+        <w:numPr>
+          <w:ilvl w:val="0"/>
+          <w:numId w:val="9"/>
+        </w:numPr>
+        <w:rPr>
+          <w:rFonts w:hint="eastAsia" w:eastAsia="宋体"/>
+          <w:b/>
+          <w:bCs/>
+          <w:lang w:val="en-US" w:eastAsia="zh-CN"/>
+        </w:rPr>
+      </w:pPr>
+      <w:r>
+        <w:rPr>
+          <w:rFonts w:hint="eastAsia" w:eastAsia="宋体"/>
+          <w:b/>
+          <w:bCs/>
+          <w:lang w:val="en-US" w:eastAsia="zh-CN"/>
+        </w:rPr>
+        <w:t>web状态码</w:t>
+      </w:r>
+    </w:p>
+    <w:p>
+      <w:pPr>
+        <w:numPr>
+          <w:numId w:val="0"/>
+        </w:numPr>
+        <w:rPr>
+          <w:rFonts w:hint="eastAsia" w:eastAsia="宋体"/>
+          <w:b/>
+          <w:bCs/>
+          <w:lang w:val="en-US" w:eastAsia="zh-CN"/>
+        </w:rPr>
+      </w:pPr>
+      <w:r>
+        <w:rPr>
+          <w:rFonts w:hint="eastAsia" w:eastAsia="宋体"/>
+          <w:b/>
+          <w:bCs/>
+          <w:lang w:val="en-US" w:eastAsia="zh-CN"/>
+        </w:rPr>
+        <w:t>300重定向（需要客服端采取进一步措施，后续请求地址在本次响应的location域中指明）</w:t>
+      </w:r>
+    </w:p>
+    <w:p>
+      <w:pPr>
+        <w:numPr>
+          <w:numId w:val="0"/>
+        </w:numPr>
+        <w:rPr>
+          <w:rFonts w:hint="eastAsia" w:eastAsia="宋体"/>
+          <w:b/>
+          <w:bCs/>
+          <w:lang w:val="en-US" w:eastAsia="zh-CN"/>
+        </w:rPr>
+      </w:pPr>
+      <w:r>
+        <w:rPr>
+          <w:rFonts w:hint="eastAsia" w:eastAsia="宋体"/>
+          <w:b/>
+          <w:bCs/>
+          <w:lang w:val="en-US" w:eastAsia="zh-CN"/>
+        </w:rPr>
+        <w:t>400 语法错误，无法被server理解</w:t>
+      </w:r>
+    </w:p>
+    <w:p>
+      <w:pPr>
+        <w:numPr>
+          <w:numId w:val="0"/>
+        </w:numPr>
+        <w:rPr>
+          <w:rFonts w:hint="eastAsia" w:eastAsia="宋体"/>
+          <w:b/>
+          <w:bCs/>
+          <w:lang w:val="en-US" w:eastAsia="zh-CN"/>
+        </w:rPr>
+      </w:pPr>
+      <w:r>
+        <w:rPr>
+          <w:rFonts w:hint="eastAsia" w:eastAsia="宋体"/>
+          <w:b/>
+          <w:bCs/>
+          <w:lang w:val="en-US" w:eastAsia="zh-CN"/>
+        </w:rPr>
+        <w:t>401 需要用户验证</w:t>
+      </w:r>
+    </w:p>
+    <w:p>
+      <w:pPr>
+        <w:numPr>
+          <w:numId w:val="0"/>
+        </w:numPr>
+        <w:rPr>
+          <w:rFonts w:hint="eastAsia" w:eastAsia="宋体"/>
+          <w:b/>
+          <w:bCs/>
+          <w:lang w:val="en-US" w:eastAsia="zh-CN"/>
+        </w:rPr>
+      </w:pPr>
+      <w:r>
+        <w:rPr>
+          <w:rFonts w:hint="eastAsia" w:eastAsia="宋体"/>
+          <w:b/>
+          <w:bCs/>
+          <w:lang w:val="en-US" w:eastAsia="zh-CN"/>
+        </w:rPr>
+        <w:t>403 server理解请求，但是拒绝，一般是权限问题。</w:t>
+      </w:r>
+    </w:p>
+    <w:p>
+      <w:pPr>
+        <w:numPr>
+          <w:numId w:val="0"/>
+        </w:numPr>
+        <w:rPr>
+          <w:rFonts w:hint="eastAsia" w:eastAsia="宋体"/>
+          <w:b/>
+          <w:bCs/>
+          <w:lang w:val="en-US" w:eastAsia="zh-CN"/>
+        </w:rPr>
+      </w:pPr>
+      <w:r>
+        <w:rPr>
+          <w:rFonts w:hint="eastAsia" w:eastAsia="宋体"/>
+          <w:b/>
+          <w:bCs/>
+          <w:lang w:val="en-US" w:eastAsia="zh-CN"/>
+        </w:rPr>
+        <w:t>404 请求资源没在服务器上发现</w:t>
+      </w:r>
+    </w:p>
+    <w:p>
+      <w:pPr>
+        <w:numPr>
+          <w:numId w:val="0"/>
+        </w:numPr>
+        <w:rPr>
+          <w:rFonts w:hint="eastAsia" w:eastAsia="宋体"/>
+          <w:b/>
+          <w:bCs/>
+          <w:lang w:val="en-US" w:eastAsia="zh-CN"/>
+        </w:rPr>
+      </w:pPr>
+      <w:r>
+        <w:rPr>
+          <w:rFonts w:hint="eastAsia" w:eastAsia="宋体"/>
+          <w:b/>
+          <w:bCs/>
+          <w:lang w:val="en-US" w:eastAsia="zh-CN"/>
+        </w:rPr>
+        <w:t>405 请求方法不被允许</w:t>
+      </w:r>
+    </w:p>
+    <w:p>
+      <w:pPr>
+        <w:numPr>
+          <w:numId w:val="0"/>
+        </w:numPr>
+        <w:rPr>
+          <w:rFonts w:hint="eastAsia" w:eastAsia="宋体"/>
+          <w:b/>
+          <w:bCs/>
+          <w:lang w:val="en-US" w:eastAsia="zh-CN"/>
+        </w:rPr>
+      </w:pPr>
+      <w:r>
+        <w:rPr>
+          <w:rFonts w:hint="eastAsia" w:eastAsia="宋体"/>
+          <w:b/>
+          <w:bCs/>
+          <w:lang w:val="en-US" w:eastAsia="zh-CN"/>
+        </w:rPr>
+        <w:t>408 请求超时</w:t>
+      </w:r>
+    </w:p>
+    <w:p>
+      <w:pPr>
+        <w:numPr>
+          <w:numId w:val="0"/>
+        </w:numPr>
+        <w:rPr>
+          <w:rFonts w:hint="eastAsia" w:eastAsia="宋体"/>
+          <w:b/>
+          <w:bCs/>
+          <w:lang w:val="en-US" w:eastAsia="zh-CN"/>
+        </w:rPr>
+      </w:pPr>
+      <w:r>
+        <w:rPr>
+          <w:rFonts w:hint="eastAsia" w:eastAsia="宋体"/>
+          <w:b/>
+          <w:bCs/>
+          <w:lang w:val="en-US" w:eastAsia="zh-CN"/>
+        </w:rPr>
+        <w:t>501 服务器不支持当前请求需要的某种功能</w:t>
+      </w:r>
+    </w:p>
+    <w:p>
+      <w:pPr>
+        <w:numPr>
+          <w:numId w:val="0"/>
+        </w:numPr>
+        <w:rPr>
+          <w:rFonts w:hint="eastAsia" w:eastAsia="宋体"/>
+          <w:b/>
+          <w:bCs/>
+          <w:lang w:val="en-US" w:eastAsia="zh-CN"/>
+        </w:rPr>
+      </w:pPr>
+      <w:r>
+        <w:rPr>
+          <w:rFonts w:hint="eastAsia" w:eastAsia="宋体"/>
+          <w:b/>
+          <w:bCs/>
+          <w:lang w:val="en-US" w:eastAsia="zh-CN"/>
+        </w:rPr>
+        <w:t>502 网关或者代理服务器尝试执行请求时，从上游服务器接收到无效响应</w:t>
+      </w:r>
+    </w:p>
+    <w:p>
+      <w:pPr>
+        <w:numPr>
+          <w:numId w:val="0"/>
+        </w:numPr>
+        <w:rPr>
+          <w:rFonts w:hint="eastAsia" w:eastAsia="宋体"/>
+          <w:b/>
+          <w:bCs/>
+          <w:lang w:val="en-US" w:eastAsia="zh-CN"/>
+        </w:rPr>
+      </w:pPr>
+      <w:r>
+        <w:rPr>
+          <w:rFonts w:hint="eastAsia" w:eastAsia="宋体"/>
+          <w:b/>
+          <w:bCs/>
+          <w:lang w:val="en-US" w:eastAsia="zh-CN"/>
+        </w:rPr>
+        <w:t>503 服务器临时维护或者过载</w:t>
+      </w:r>
+    </w:p>
+    <w:p>
+      <w:pPr>
+        <w:numPr>
+          <w:numId w:val="0"/>
+        </w:numPr>
+        <w:rPr>
+          <w:rFonts w:hint="eastAsia" w:eastAsia="宋体"/>
+          <w:b/>
+          <w:bCs/>
+          <w:lang w:val="en-US" w:eastAsia="zh-CN"/>
+        </w:rPr>
+      </w:pPr>
+      <w:r>
+        <w:rPr>
+          <w:rFonts w:hint="eastAsia" w:eastAsia="宋体"/>
+          <w:b/>
+          <w:bCs/>
+          <w:lang w:val="en-US" w:eastAsia="zh-CN"/>
+        </w:rPr>
+        <w:t>504 网关或者代理服务器尝试执行请求时，从上游服务器未及时收到响应</w:t>
+      </w:r>
+    </w:p>
+    <w:p>
+      <w:pPr>
+        <w:numPr>
+          <w:numId w:val="0"/>
+        </w:numPr>
+        <w:rPr>
+          <w:rFonts w:hint="eastAsia" w:eastAsia="宋体"/>
+          <w:b/>
+          <w:bCs/>
+          <w:lang w:val="en-US" w:eastAsia="zh-CN"/>
+        </w:rPr>
+      </w:pPr>
+      <w:r>
+        <w:rPr>
+          <w:rFonts w:hint="eastAsia" w:eastAsia="宋体"/>
+          <w:b/>
+          <w:bCs/>
+          <w:lang w:val="en-US" w:eastAsia="zh-CN"/>
+        </w:rPr>
+        <w:t>505 HTTP版本不支持</w:t>
       </w:r>
       <w:bookmarkStart w:id="0" w:name="_GoBack"/>
       <w:bookmarkEnd w:id="0"/>
+    </w:p>
+    <w:p>
+      <w:pPr>
+        <w:numPr>
+          <w:numId w:val="0"/>
+        </w:numPr>
+        <w:rPr>
+          <w:rFonts w:hint="eastAsia" w:eastAsia="宋体"/>
+          <w:b/>
+          <w:bCs/>
+          <w:lang w:val="en-US" w:eastAsia="zh-CN"/>
+        </w:rPr>
+      </w:pPr>
+    </w:p>
+    <w:p>
+      <w:pPr>
+        <w:numPr>
+          <w:numId w:val="0"/>
+        </w:numPr>
+        <w:rPr>
+          <w:rFonts w:hint="eastAsia" w:eastAsia="宋体"/>
+          <w:b/>
+          <w:bCs/>
+          <w:lang w:val="en-US" w:eastAsia="zh-CN"/>
+        </w:rPr>
+      </w:pPr>
+    </w:p>
+    <w:p>
+      <w:pPr>
+        <w:numPr>
+          <w:numId w:val="0"/>
+        </w:numPr>
+        <w:rPr>
+          <w:rFonts w:hint="eastAsia" w:eastAsia="宋体"/>
+          <w:b/>
+          <w:bCs/>
+          <w:lang w:val="en-US" w:eastAsia="zh-CN"/>
+        </w:rPr>
+      </w:pPr>
+    </w:p>
+    <w:p>
+      <w:pPr>
+        <w:numPr>
+          <w:numId w:val="0"/>
+        </w:numPr>
+        <w:rPr>
+          <w:rFonts w:hint="eastAsia" w:eastAsia="宋体"/>
+          <w:b/>
+          <w:bCs/>
+          <w:lang w:val="en-US" w:eastAsia="zh-CN"/>
+        </w:rPr>
+      </w:pPr>
+    </w:p>
+    <w:p>
+      <w:pPr>
+        <w:numPr>
+          <w:numId w:val="0"/>
+        </w:numPr>
+        <w:rPr>
+          <w:rFonts w:hint="eastAsia" w:eastAsia="宋体"/>
+          <w:b/>
+          <w:bCs/>
+          <w:lang w:val="en-US" w:eastAsia="zh-CN"/>
+        </w:rPr>
+      </w:pPr>
+    </w:p>
+    <w:p>
+      <w:pPr>
+        <w:numPr>
+          <w:numId w:val="0"/>
+        </w:numPr>
+        <w:rPr>
+          <w:rFonts w:hint="eastAsia" w:eastAsia="宋体"/>
+          <w:b/>
+          <w:bCs/>
+          <w:lang w:val="en-US" w:eastAsia="zh-CN"/>
+        </w:rPr>
+      </w:pPr>
     </w:p>
     <w:sectPr>
       <w:pgSz w:w="11906" w:h="16838"/>
@@ -3175,18 +3578,18 @@
     <w:lsdException w:unhideWhenUsed="0" w:uiPriority="0" w:semiHidden="0" w:name="Body Text Indent 2"/>
     <w:lsdException w:unhideWhenUsed="0" w:uiPriority="0" w:semiHidden="0" w:name="Body Text Indent 3"/>
     <w:lsdException w:unhideWhenUsed="0" w:uiPriority="0" w:semiHidden="0" w:name="Block Text"/>
-    <w:lsdException w:unhideWhenUsed="0" w:uiPriority="0" w:semiHidden="0" w:name="Hyperlink"/>
+    <w:lsdException w:qFormat="1" w:unhideWhenUsed="0" w:uiPriority="0" w:semiHidden="0" w:name="Hyperlink"/>
     <w:lsdException w:unhideWhenUsed="0" w:uiPriority="0" w:semiHidden="0" w:name="FollowedHyperlink"/>
     <w:lsdException w:qFormat="1" w:unhideWhenUsed="0" w:uiPriority="0" w:semiHidden="0" w:name="Strong"/>
     <w:lsdException w:qFormat="1" w:unhideWhenUsed="0" w:uiPriority="0" w:semiHidden="0" w:name="Emphasis"/>
     <w:lsdException w:unhideWhenUsed="0" w:uiPriority="0" w:semiHidden="0" w:name="Document Map"/>
     <w:lsdException w:unhideWhenUsed="0" w:uiPriority="0" w:semiHidden="0" w:name="Plain Text"/>
     <w:lsdException w:unhideWhenUsed="0" w:uiPriority="0" w:semiHidden="0" w:name="E-mail Signature"/>
-    <w:lsdException w:unhideWhenUsed="0" w:uiPriority="0" w:semiHidden="0" w:name="Normal (Web)"/>
+    <w:lsdException w:qFormat="1" w:unhideWhenUsed="0" w:uiPriority="0" w:semiHidden="0" w:name="Normal (Web)"/>
     <w:lsdException w:unhideWhenUsed="0" w:uiPriority="0" w:semiHidden="0" w:name="HTML Acronym"/>
     <w:lsdException w:unhideWhenUsed="0" w:uiPriority="0" w:semiHidden="0" w:name="HTML Address"/>
     <w:lsdException w:unhideWhenUsed="0" w:uiPriority="0" w:semiHidden="0" w:name="HTML Cite"/>
-    <w:lsdException w:unhideWhenUsed="0" w:uiPriority="0" w:semiHidden="0" w:name="HTML Code"/>
+    <w:lsdException w:qFormat="1" w:unhideWhenUsed="0" w:uiPriority="0" w:semiHidden="0" w:name="HTML Code"/>
     <w:lsdException w:unhideWhenUsed="0" w:uiPriority="0" w:semiHidden="0" w:name="HTML Definition"/>
     <w:lsdException w:unhideWhenUsed="0" w:uiPriority="0" w:semiHidden="0" w:name="HTML Keyboard"/>
     <w:lsdException w:unhideWhenUsed="0" w:uiPriority="0" w:semiHidden="0" w:name="HTML Preformatted"/>
@@ -3469,6 +3872,7 @@
   <w:style w:type="paragraph" w:styleId="6">
     <w:name w:val="Normal (Web)"/>
     <w:basedOn w:val="1"/>
+    <w:qFormat/>
     <w:uiPriority w:val="0"/>
     <w:pPr>
       <w:spacing w:before="0" w:beforeAutospacing="1" w:after="0" w:afterAutospacing="1"/>
@@ -3493,6 +3897,7 @@
   <w:style w:type="character" w:styleId="9">
     <w:name w:val="Hyperlink"/>
     <w:basedOn w:val="7"/>
+    <w:qFormat/>
     <w:uiPriority w:val="0"/>
     <w:rPr>
       <w:color w:val="0000FF"/>
@@ -3502,6 +3907,7 @@
   <w:style w:type="character" w:styleId="10">
     <w:name w:val="HTML Code"/>
     <w:basedOn w:val="7"/>
+    <w:qFormat/>
     <w:uiPriority w:val="0"/>
     <w:rPr>
       <w:rFonts w:ascii="Courier New" w:hAnsi="Courier New"/>

--- a/grammar regulation/mt interview.docx
+++ b/grammar regulation/mt interview.docx
@@ -2992,6 +2992,7 @@
     <w:p>
       <w:pPr>
         <w:numPr>
+          <w:ilvl w:val="0"/>
           <w:numId w:val="0"/>
         </w:numPr>
         <w:rPr>
@@ -3014,6 +3015,7 @@
     <w:p>
       <w:pPr>
         <w:numPr>
+          <w:ilvl w:val="0"/>
           <w:numId w:val="0"/>
         </w:numPr>
         <w:rPr>
@@ -3036,6 +3038,7 @@
     <w:p>
       <w:pPr>
         <w:numPr>
+          <w:ilvl w:val="0"/>
           <w:numId w:val="0"/>
         </w:numPr>
         <w:rPr>
@@ -3058,6 +3061,7 @@
     <w:p>
       <w:pPr>
         <w:numPr>
+          <w:ilvl w:val="0"/>
           <w:numId w:val="0"/>
         </w:numPr>
         <w:rPr>
@@ -3080,6 +3084,7 @@
     <w:p>
       <w:pPr>
         <w:numPr>
+          <w:ilvl w:val="0"/>
           <w:numId w:val="0"/>
         </w:numPr>
         <w:rPr>
@@ -3102,6 +3107,7 @@
     <w:p>
       <w:pPr>
         <w:numPr>
+          <w:ilvl w:val="0"/>
           <w:numId w:val="0"/>
         </w:numPr>
         <w:rPr>
@@ -3124,6 +3130,7 @@
     <w:p>
       <w:pPr>
         <w:numPr>
+          <w:ilvl w:val="0"/>
           <w:numId w:val="0"/>
         </w:numPr>
         <w:rPr>
@@ -3146,6 +3153,7 @@
     <w:p>
       <w:pPr>
         <w:numPr>
+          <w:ilvl w:val="0"/>
           <w:numId w:val="0"/>
         </w:numPr>
         <w:rPr>
@@ -3168,6 +3176,7 @@
     <w:p>
       <w:pPr>
         <w:numPr>
+          <w:ilvl w:val="0"/>
           <w:numId w:val="0"/>
         </w:numPr>
         <w:rPr>
@@ -3190,6 +3199,7 @@
     <w:p>
       <w:pPr>
         <w:numPr>
+          <w:ilvl w:val="0"/>
           <w:numId w:val="0"/>
         </w:numPr>
         <w:rPr>
@@ -3212,6 +3222,7 @@
     <w:p>
       <w:pPr>
         <w:numPr>
+          <w:ilvl w:val="0"/>
           <w:numId w:val="0"/>
         </w:numPr>
         <w:rPr>
@@ -3234,6 +3245,7 @@
     <w:p>
       <w:pPr>
         <w:numPr>
+          <w:ilvl w:val="0"/>
           <w:numId w:val="0"/>
         </w:numPr>
         <w:rPr>
@@ -3251,87 +3263,450 @@
           <w:lang w:val="en-US" w:eastAsia="zh-CN"/>
         </w:rPr>
         <w:t>505 HTTP版本不支持</w:t>
+      </w:r>
+    </w:p>
+    <w:p>
+      <w:pPr>
+        <w:numPr>
+          <w:ilvl w:val="0"/>
+          <w:numId w:val="0"/>
+        </w:numPr>
+        <w:rPr>
+          <w:rFonts w:hint="eastAsia" w:eastAsia="宋体"/>
+          <w:b/>
+          <w:bCs/>
+          <w:lang w:val="en-US" w:eastAsia="zh-CN"/>
+        </w:rPr>
+      </w:pPr>
+    </w:p>
+    <w:p>
+      <w:pPr>
+        <w:numPr>
+          <w:ilvl w:val="0"/>
+          <w:numId w:val="0"/>
+        </w:numPr>
+        <w:rPr>
+          <w:rFonts w:hint="eastAsia" w:eastAsia="宋体"/>
+          <w:b/>
+          <w:bCs/>
+          <w:lang w:val="en-US" w:eastAsia="zh-CN"/>
+        </w:rPr>
+      </w:pPr>
+      <w:r>
+        <w:rPr>
+          <w:rFonts w:hint="eastAsia" w:eastAsia="宋体"/>
+          <w:b/>
+          <w:bCs/>
+          <w:lang w:val="en-US" w:eastAsia="zh-CN"/>
+        </w:rPr>
+        <w:t>cookie和session：</w:t>
+      </w:r>
+    </w:p>
+    <w:p>
+      <w:pPr>
+        <w:numPr>
+          <w:ilvl w:val="0"/>
+          <w:numId w:val="0"/>
+        </w:numPr>
+        <w:rPr>
+          <w:rFonts w:hint="eastAsia" w:eastAsia="宋体"/>
+          <w:b/>
+          <w:bCs/>
+          <w:lang w:val="en-US" w:eastAsia="zh-CN"/>
+        </w:rPr>
+      </w:pPr>
+      <w:r>
+        <w:rPr>
+          <w:rFonts w:hint="eastAsia" w:eastAsia="宋体"/>
+          <w:b/>
+          <w:bCs/>
+          <w:lang w:val="en-US" w:eastAsia="zh-CN"/>
+        </w:rPr>
+        <w:t>1.位置2.容量3.存储方式（ascii，session任何类型）4.隐私策略 爬虫5.服务器压力</w:t>
+      </w:r>
+    </w:p>
+    <w:p>
+      <w:pPr>
+        <w:numPr>
+          <w:ilvl w:val="0"/>
+          <w:numId w:val="0"/>
+        </w:numPr>
+        <w:rPr>
+          <w:rFonts w:hint="eastAsia" w:eastAsia="宋体"/>
+          <w:b/>
+          <w:bCs/>
+          <w:lang w:val="en-US" w:eastAsia="zh-CN"/>
+        </w:rPr>
+      </w:pPr>
+    </w:p>
+    <w:p>
+      <w:pPr>
+        <w:numPr>
+          <w:ilvl w:val="0"/>
+          <w:numId w:val="0"/>
+        </w:numPr>
+        <w:rPr>
+          <w:rFonts w:hint="eastAsia" w:eastAsia="宋体"/>
+          <w:b/>
+          <w:bCs/>
+          <w:lang w:val="en-US" w:eastAsia="zh-CN"/>
+        </w:rPr>
+      </w:pPr>
+    </w:p>
+    <w:p>
+      <w:pPr>
+        <w:numPr>
+          <w:ilvl w:val="0"/>
+          <w:numId w:val="0"/>
+        </w:numPr>
+        <w:rPr>
+          <w:rFonts w:hint="eastAsia" w:eastAsia="宋体"/>
+          <w:b/>
+          <w:bCs/>
+          <w:lang w:val="en-US" w:eastAsia="zh-CN"/>
+        </w:rPr>
+      </w:pPr>
+      <w:r>
+        <w:rPr>
+          <w:rFonts w:hint="default" w:eastAsia="宋体"/>
+          <w:b/>
+          <w:bCs/>
+          <w:lang w:val="en-US" w:eastAsia="zh-CN"/>
+        </w:rPr>
+        <w:t xml:space="preserve">select </w:t>
+      </w:r>
+      <w:r>
+        <w:rPr>
+          <w:rFonts w:hint="eastAsia" w:eastAsia="宋体"/>
+          <w:b/>
+          <w:bCs/>
+          <w:lang w:val="en-US" w:eastAsia="zh-CN"/>
+        </w:rPr>
+        <w:t>每次调用都是线性遍历epoll内核是根据每个fd上的callback函数来实现，只有活跃的socket才会主动调用callback。</w:t>
+      </w:r>
+    </w:p>
+    <w:p>
+      <w:pPr>
+        <w:numPr>
+          <w:ilvl w:val="0"/>
+          <w:numId w:val="0"/>
+        </w:numPr>
+        <w:rPr>
+          <w:rFonts w:hint="eastAsia" w:eastAsia="宋体"/>
+          <w:b/>
+          <w:bCs/>
+          <w:lang w:val="en-US" w:eastAsia="zh-CN"/>
+        </w:rPr>
+      </w:pPr>
+    </w:p>
+    <w:p>
+      <w:pPr>
+        <w:numPr>
+          <w:ilvl w:val="0"/>
+          <w:numId w:val="0"/>
+        </w:numPr>
+        <w:rPr>
+          <w:rFonts w:hint="eastAsia" w:eastAsia="宋体"/>
+          <w:b/>
+          <w:bCs/>
+          <w:lang w:val="en-US" w:eastAsia="zh-CN"/>
+        </w:rPr>
+      </w:pPr>
+    </w:p>
+    <w:p>
+      <w:pPr>
+        <w:numPr>
+          <w:ilvl w:val="0"/>
+          <w:numId w:val="0"/>
+        </w:numPr>
+        <w:rPr>
+          <w:rFonts w:hint="eastAsia" w:eastAsia="宋体"/>
+          <w:b/>
+          <w:bCs/>
+          <w:lang w:val="en-US" w:eastAsia="zh-CN"/>
+        </w:rPr>
+      </w:pPr>
+      <w:r>
+        <w:rPr>
+          <w:rFonts w:hint="eastAsia" w:eastAsia="宋体"/>
+          <w:b/>
+          <w:bCs/>
+          <w:lang w:val="en-US" w:eastAsia="zh-CN"/>
+        </w:rPr>
+        <w:t>linux命令 查看端口使用情况netstat -tunlp。</w:t>
+      </w:r>
+    </w:p>
+    <w:p>
+      <w:pPr>
+        <w:numPr>
+          <w:ilvl w:val="0"/>
+          <w:numId w:val="0"/>
+        </w:numPr>
+        <w:rPr>
+          <w:rFonts w:hint="eastAsia" w:eastAsia="宋体"/>
+          <w:b/>
+          <w:bCs/>
+          <w:lang w:val="en-US" w:eastAsia="zh-CN"/>
+        </w:rPr>
+      </w:pPr>
+      <w:r>
+        <w:rPr>
+          <w:rFonts w:hint="eastAsia" w:eastAsia="宋体"/>
+          <w:b/>
+          <w:bCs/>
+          <w:lang w:val="en-US" w:eastAsia="zh-CN"/>
+        </w:rPr>
+        <w:t>内存使用情况，top</w:t>
+      </w:r>
+    </w:p>
+    <w:p>
+      <w:pPr>
+        <w:numPr>
+          <w:ilvl w:val="0"/>
+          <w:numId w:val="0"/>
+        </w:numPr>
+        <w:rPr>
+          <w:rFonts w:hint="eastAsia" w:eastAsia="宋体"/>
+          <w:b/>
+          <w:bCs/>
+          <w:lang w:val="en-US" w:eastAsia="zh-CN"/>
+        </w:rPr>
+      </w:pPr>
+      <w:r>
+        <w:rPr>
+          <w:rFonts w:hint="eastAsia" w:eastAsia="宋体"/>
+          <w:b/>
+          <w:bCs/>
+          <w:lang w:val="en-US" w:eastAsia="zh-CN"/>
+        </w:rPr>
+        <w:t xml:space="preserve">查看内存占用最多的三个进程 ps -aux|sort -k4nr|head -3    </w:t>
+      </w:r>
+    </w:p>
+    <w:p>
+      <w:pPr>
+        <w:numPr>
+          <w:ilvl w:val="0"/>
+          <w:numId w:val="0"/>
+        </w:numPr>
+        <w:rPr>
+          <w:rFonts w:hint="eastAsia" w:eastAsia="宋体"/>
+          <w:b/>
+          <w:bCs/>
+          <w:lang w:val="en-US" w:eastAsia="zh-CN"/>
+        </w:rPr>
+      </w:pPr>
+      <w:r>
+        <w:rPr>
+          <w:rFonts w:hint="eastAsia" w:eastAsia="宋体"/>
+          <w:b/>
+          <w:bCs/>
+          <w:lang w:val="en-US" w:eastAsia="zh-CN"/>
+        </w:rPr>
+        <w:t>(-k指定第几列或第几列的第几个字符,-n 依照数值的大小排序,-r 倒序（降序）以相反的顺序来排序)</w:t>
+      </w:r>
+    </w:p>
+    <w:p>
+      <w:pPr>
+        <w:numPr>
+          <w:ilvl w:val="0"/>
+          <w:numId w:val="0"/>
+        </w:numPr>
+        <w:rPr>
+          <w:rFonts w:hint="eastAsia" w:eastAsia="宋体"/>
+          <w:b/>
+          <w:bCs/>
+          <w:lang w:val="en-US" w:eastAsia="zh-CN"/>
+        </w:rPr>
+      </w:pPr>
+      <w:r>
+        <w:rPr>
+          <w:rFonts w:hint="eastAsia" w:eastAsia="宋体"/>
+          <w:b/>
+          <w:bCs/>
+          <w:lang w:val="en-US" w:eastAsia="zh-CN"/>
+        </w:rPr>
+        <w:t>查看硬盘空间大小 df -lh</w:t>
+      </w:r>
+    </w:p>
+    <w:p>
+      <w:pPr>
+        <w:numPr>
+          <w:ilvl w:val="0"/>
+          <w:numId w:val="0"/>
+        </w:numPr>
+        <w:rPr>
+          <w:rFonts w:hint="eastAsia" w:eastAsia="宋体"/>
+          <w:b/>
+          <w:bCs/>
+          <w:lang w:val="en-US" w:eastAsia="zh-CN"/>
+        </w:rPr>
+      </w:pPr>
+      <w:r>
+        <w:rPr>
+          <w:rFonts w:hint="eastAsia" w:eastAsia="宋体"/>
+          <w:b/>
+          <w:bCs/>
+          <w:lang w:val="en-US" w:eastAsia="zh-CN"/>
+        </w:rPr>
+        <w:t xml:space="preserve">查看cpu核数 cat /proc/cpuinfo |grep </w:t>
+      </w:r>
+      <w:r>
+        <w:rPr>
+          <w:rFonts w:hint="default" w:eastAsia="宋体"/>
+          <w:b/>
+          <w:bCs/>
+          <w:lang w:val="en-US" w:eastAsia="zh-CN"/>
+        </w:rPr>
+        <w:t>“</w:t>
+      </w:r>
+      <w:r>
+        <w:rPr>
+          <w:rFonts w:hint="eastAsia" w:eastAsia="宋体"/>
+          <w:b/>
+          <w:bCs/>
+          <w:lang w:val="en-US" w:eastAsia="zh-CN"/>
+        </w:rPr>
+        <w:t>processor</w:t>
+      </w:r>
+      <w:r>
+        <w:rPr>
+          <w:rFonts w:hint="default" w:eastAsia="宋体"/>
+          <w:b/>
+          <w:bCs/>
+          <w:lang w:val="en-US" w:eastAsia="zh-CN"/>
+        </w:rPr>
+        <w:t>”</w:t>
+      </w:r>
+      <w:r>
+        <w:rPr>
+          <w:rFonts w:hint="eastAsia" w:eastAsia="宋体"/>
+          <w:b/>
+          <w:bCs/>
+          <w:lang w:val="en-US" w:eastAsia="zh-CN"/>
+        </w:rPr>
+        <w:t>|wc -l</w:t>
+      </w:r>
+    </w:p>
+    <w:p>
+      <w:pPr>
+        <w:numPr>
+          <w:ilvl w:val="0"/>
+          <w:numId w:val="0"/>
+        </w:numPr>
+        <w:rPr>
+          <w:rFonts w:hint="eastAsia" w:eastAsia="宋体"/>
+          <w:b/>
+          <w:bCs/>
+          <w:lang w:val="en-US" w:eastAsia="zh-CN"/>
+        </w:rPr>
+      </w:pPr>
+      <w:r>
+        <w:rPr>
+          <w:rFonts w:hint="eastAsia" w:eastAsia="宋体"/>
+          <w:b/>
+          <w:bCs/>
+          <w:lang w:val="en-US" w:eastAsia="zh-CN"/>
+        </w:rPr>
+        <w:t>查看内存信息 cat /proc/meminfo</w:t>
+      </w:r>
+    </w:p>
+    <w:p>
+      <w:pPr>
+        <w:numPr>
+          <w:ilvl w:val="0"/>
+          <w:numId w:val="0"/>
+        </w:numPr>
+        <w:rPr>
+          <w:rFonts w:hint="eastAsia" w:eastAsia="宋体"/>
+          <w:b/>
+          <w:bCs/>
+          <w:lang w:val="en-US" w:eastAsia="zh-CN"/>
+        </w:rPr>
+      </w:pPr>
+    </w:p>
+    <w:p>
+      <w:pPr>
+        <w:numPr>
+          <w:ilvl w:val="0"/>
+          <w:numId w:val="0"/>
+        </w:numPr>
+        <w:rPr>
+          <w:rFonts w:hint="eastAsia" w:eastAsia="宋体"/>
+          <w:b/>
+          <w:bCs/>
+          <w:lang w:val="en-US" w:eastAsia="zh-CN"/>
+        </w:rPr>
+      </w:pPr>
+      <w:r>
+        <w:rPr>
+          <w:rFonts w:hint="eastAsia" w:eastAsia="宋体"/>
+          <w:b/>
+          <w:bCs/>
+          <w:lang w:val="en-US" w:eastAsia="zh-CN"/>
+        </w:rPr>
+        <w:t>Slice与数组区别.Slice底层结构Go的反射包怎么找到对应的方法（这里忘记怎么问的，直接说不会，只用了DeepEqual，简单讲了DeepEqual）</w:t>
+      </w:r>
+    </w:p>
+    <w:p>
+      <w:pPr>
+        <w:numPr>
+          <w:ilvl w:val="0"/>
+          <w:numId w:val="0"/>
+        </w:numPr>
+        <w:rPr>
+          <w:rFonts w:hint="eastAsia" w:eastAsia="宋体"/>
+          <w:b/>
+          <w:bCs/>
+          <w:lang w:val="en-US" w:eastAsia="zh-CN"/>
+        </w:rPr>
+      </w:pPr>
+      <w:r>
+        <w:rPr>
+          <w:rFonts w:hint="eastAsia" w:eastAsia="宋体"/>
+          <w:b/>
+          <w:bCs/>
+          <w:lang w:val="en-US" w:eastAsia="zh-CN"/>
+        </w:rPr>
+        <w:fldChar w:fldCharType="begin"/>
+      </w:r>
+      <w:r>
+        <w:rPr>
+          <w:rFonts w:hint="eastAsia" w:eastAsia="宋体"/>
+          <w:b/>
+          <w:bCs/>
+          <w:lang w:val="en-US" w:eastAsia="zh-CN"/>
+        </w:rPr>
+        <w:instrText xml:space="preserve"> HYPERLINK "https://www.jianshu.com/p/6bf41d9dcb6e" </w:instrText>
+      </w:r>
+      <w:r>
+        <w:rPr>
+          <w:rFonts w:hint="eastAsia" w:eastAsia="宋体"/>
+          <w:b/>
+          <w:bCs/>
+          <w:lang w:val="en-US" w:eastAsia="zh-CN"/>
+        </w:rPr>
+        <w:fldChar w:fldCharType="separate"/>
+      </w:r>
+      <w:r>
+        <w:rPr>
+          <w:rFonts w:hint="eastAsia" w:eastAsia="宋体"/>
+          <w:b/>
+          <w:bCs/>
+          <w:lang w:val="en-US" w:eastAsia="zh-CN"/>
+        </w:rPr>
+        <w:t>https://www.jianshu.com/p/6bf41d9dcb6e</w:t>
+      </w:r>
+      <w:r>
+        <w:rPr>
+          <w:rFonts w:hint="eastAsia" w:eastAsia="宋体"/>
+          <w:b/>
+          <w:bCs/>
+          <w:lang w:val="en-US" w:eastAsia="zh-CN"/>
+        </w:rPr>
+        <w:fldChar w:fldCharType="end"/>
       </w:r>
       <w:bookmarkStart w:id="0" w:name="_GoBack"/>
       <w:bookmarkEnd w:id="0"/>
-    </w:p>
-    <w:p>
-      <w:pPr>
-        <w:numPr>
-          <w:numId w:val="0"/>
-        </w:numPr>
-        <w:rPr>
-          <w:rFonts w:hint="eastAsia" w:eastAsia="宋体"/>
-          <w:b/>
-          <w:bCs/>
-          <w:lang w:val="en-US" w:eastAsia="zh-CN"/>
-        </w:rPr>
-      </w:pPr>
-    </w:p>
-    <w:p>
-      <w:pPr>
-        <w:numPr>
-          <w:numId w:val="0"/>
-        </w:numPr>
-        <w:rPr>
-          <w:rFonts w:hint="eastAsia" w:eastAsia="宋体"/>
-          <w:b/>
-          <w:bCs/>
-          <w:lang w:val="en-US" w:eastAsia="zh-CN"/>
-        </w:rPr>
-      </w:pPr>
-    </w:p>
-    <w:p>
-      <w:pPr>
-        <w:numPr>
-          <w:numId w:val="0"/>
-        </w:numPr>
-        <w:rPr>
-          <w:rFonts w:hint="eastAsia" w:eastAsia="宋体"/>
-          <w:b/>
-          <w:bCs/>
-          <w:lang w:val="en-US" w:eastAsia="zh-CN"/>
-        </w:rPr>
-      </w:pPr>
-    </w:p>
-    <w:p>
-      <w:pPr>
-        <w:numPr>
-          <w:numId w:val="0"/>
-        </w:numPr>
-        <w:rPr>
-          <w:rFonts w:hint="eastAsia" w:eastAsia="宋体"/>
-          <w:b/>
-          <w:bCs/>
-          <w:lang w:val="en-US" w:eastAsia="zh-CN"/>
-        </w:rPr>
-      </w:pPr>
-    </w:p>
-    <w:p>
-      <w:pPr>
-        <w:numPr>
-          <w:numId w:val="0"/>
-        </w:numPr>
-        <w:rPr>
-          <w:rFonts w:hint="eastAsia" w:eastAsia="宋体"/>
-          <w:b/>
-          <w:bCs/>
-          <w:lang w:val="en-US" w:eastAsia="zh-CN"/>
-        </w:rPr>
-      </w:pPr>
-    </w:p>
-    <w:p>
-      <w:pPr>
-        <w:numPr>
-          <w:numId w:val="0"/>
-        </w:numPr>
-        <w:rPr>
-          <w:rFonts w:hint="eastAsia" w:eastAsia="宋体"/>
-          <w:b/>
-          <w:bCs/>
-          <w:lang w:val="en-US" w:eastAsia="zh-CN"/>
-        </w:rPr>
-      </w:pPr>
     </w:p>
     <w:sectPr>
       <w:pgSz w:w="11906" w:h="16838"/>
@@ -3822,7 +4197,7 @@
     <w:semiHidden/>
     <w:uiPriority w:val="0"/>
   </w:style>
-  <w:style w:type="table" w:default="1" w:styleId="11">
+  <w:style w:type="table" w:default="1" w:styleId="12">
     <w:name w:val="Normal Table"/>
     <w:semiHidden/>
     <w:uiPriority w:val="0"/>
@@ -3886,6 +4261,15 @@
     </w:rPr>
   </w:style>
   <w:style w:type="character" w:styleId="8">
+    <w:name w:val="Strong"/>
+    <w:basedOn w:val="7"/>
+    <w:qFormat/>
+    <w:uiPriority w:val="0"/>
+    <w:rPr>
+      <w:b/>
+    </w:rPr>
+  </w:style>
+  <w:style w:type="character" w:styleId="9">
     <w:name w:val="Emphasis"/>
     <w:basedOn w:val="7"/>
     <w:qFormat/>
@@ -3894,7 +4278,7 @@
       <w:i/>
     </w:rPr>
   </w:style>
-  <w:style w:type="character" w:styleId="9">
+  <w:style w:type="character" w:styleId="10">
     <w:name w:val="Hyperlink"/>
     <w:basedOn w:val="7"/>
     <w:qFormat/>
@@ -3904,7 +4288,7 @@
       <w:u w:val="single"/>
     </w:rPr>
   </w:style>
-  <w:style w:type="character" w:styleId="10">
+  <w:style w:type="character" w:styleId="11">
     <w:name w:val="HTML Code"/>
     <w:basedOn w:val="7"/>
     <w:qFormat/>

--- a/grammar regulation/mt interview.docx
+++ b/grammar regulation/mt interview.docx
@@ -647,6 +647,27 @@
     <w:p>
       <w:pPr>
         <w:numPr>
+          <w:numId w:val="0"/>
+        </w:numPr>
+        <w:rPr>
+          <w:b/>
+          <w:bCs/>
+          <w:lang w:val="en-US" w:eastAsia="zh-CN"/>
+        </w:rPr>
+      </w:pPr>
+      <w:r>
+        <w:rPr>
+          <w:rFonts w:hint="eastAsia"/>
+          <w:b/>
+          <w:bCs/>
+          <w:lang w:val="en-US" w:eastAsia="zh-CN"/>
+        </w:rPr>
+        <w:t>begin commit/rollback</w:t>
+      </w:r>
+    </w:p>
+    <w:p>
+      <w:pPr>
+        <w:numPr>
           <w:ilvl w:val="0"/>
           <w:numId w:val="0"/>
         </w:numPr>
@@ -1600,7 +1621,43 @@
           <w:bCs w:val="0"/>
           <w:lang w:val="en-US" w:eastAsia="zh-CN"/>
         </w:rPr>
-        <w:t>Redis基于内存的操作（内存读写快）、CPU不是Redis的瓶颈，机器内存大小或者网络带宽才是、单线程省去了上下文切换线程的时间、redis使用IO多路复用技术，可以处理并发的连接。非堵塞IO 内部实现采用epoll+自己实现的简单的事件框架。epoll的读、写、关闭、连接都转化成了事件，利用epoll的多路复用特性，不在io上浪费时间。不需要各种锁（很细粒度的操作）的性能消耗、无法发挥多核CPU性能，不过可以通过在单机开多个Redis实例来完善</w:t>
+        <w:t>Redis基于内存的操作（内存读写快）、CPU不是Redis的瓶颈，</w:t>
+      </w:r>
+      <w:r>
+        <w:rPr>
+          <w:rFonts w:hint="eastAsia" w:eastAsia="宋体"/>
+          <w:b/>
+          <w:bCs/>
+          <w:lang w:val="en-US" w:eastAsia="zh-CN"/>
+        </w:rPr>
+        <w:t>机器内存大小或者网络带宽</w:t>
+      </w:r>
+      <w:r>
+        <w:rPr>
+          <w:rFonts w:hint="eastAsia" w:eastAsia="宋体"/>
+          <w:b w:val="0"/>
+          <w:bCs w:val="0"/>
+          <w:lang w:val="en-US" w:eastAsia="zh-CN"/>
+        </w:rPr>
+        <w:t>才是、</w:t>
+      </w:r>
+      <w:r>
+        <w:rPr>
+          <w:rFonts w:hint="eastAsia" w:eastAsia="宋体"/>
+          <w:b/>
+          <w:bCs/>
+          <w:lang w:val="en-US" w:eastAsia="zh-CN"/>
+        </w:rPr>
+        <w:t>单线程省去了上下文切换线程的时间、redis使用IO多路复用技术</w:t>
+      </w:r>
+      <w:r>
+        <w:rPr>
+          <w:rFonts w:hint="eastAsia" w:eastAsia="宋体"/>
+          <w:b w:val="0"/>
+          <w:bCs w:val="0"/>
+          <w:lang w:val="en-US" w:eastAsia="zh-CN"/>
+        </w:rPr>
+        <w:t>，可以处理并发的连接。非堵塞IO 内部实现采用epoll+自己实现的简单的事件框架。epoll的读、写、关闭、连接都转化成了事件，利用epoll的多路复用特性，不在io上浪费时间。不需要各种锁（很细粒度的操作）的性能消耗、无法发挥多核CPU性能，不过可以通过在单机开多个Redis实例来完善</w:t>
       </w:r>
     </w:p>
     <w:p>
@@ -3705,6 +3762,355 @@
         </w:rPr>
         <w:fldChar w:fldCharType="end"/>
       </w:r>
+    </w:p>
+    <w:p>
+      <w:pPr>
+        <w:numPr>
+          <w:ilvl w:val="0"/>
+          <w:numId w:val="0"/>
+        </w:numPr>
+        <w:rPr>
+          <w:rFonts w:hint="eastAsia" w:eastAsia="宋体"/>
+          <w:b/>
+          <w:bCs/>
+          <w:lang w:val="en-US" w:eastAsia="zh-CN"/>
+        </w:rPr>
+      </w:pPr>
+    </w:p>
+    <w:p>
+      <w:pPr>
+        <w:numPr>
+          <w:ilvl w:val="0"/>
+          <w:numId w:val="0"/>
+        </w:numPr>
+        <w:rPr>
+          <w:rFonts w:hint="eastAsia" w:eastAsia="宋体"/>
+          <w:b/>
+          <w:bCs/>
+          <w:lang w:val="en-US" w:eastAsia="zh-CN"/>
+        </w:rPr>
+      </w:pPr>
+      <w:r>
+        <w:rPr>
+          <w:rFonts w:hint="eastAsia" w:eastAsia="宋体"/>
+          <w:b/>
+          <w:bCs/>
+          <w:lang w:val="en-US" w:eastAsia="zh-CN"/>
+        </w:rPr>
+        <w:t>get、post区别</w:t>
+      </w:r>
+    </w:p>
+    <w:p>
+      <w:pPr>
+        <w:numPr>
+          <w:ilvl w:val="0"/>
+          <w:numId w:val="10"/>
+        </w:numPr>
+        <w:rPr>
+          <w:rFonts w:hint="eastAsia" w:eastAsia="宋体"/>
+          <w:b/>
+          <w:bCs/>
+          <w:lang w:val="en-US" w:eastAsia="zh-CN"/>
+        </w:rPr>
+      </w:pPr>
+      <w:r>
+        <w:rPr>
+          <w:rFonts w:hint="eastAsia" w:eastAsia="宋体"/>
+          <w:b/>
+          <w:bCs/>
+          <w:lang w:val="en-US" w:eastAsia="zh-CN"/>
+        </w:rPr>
+        <w:t>get是不安全的，因为在传输过程中，数据放在url中。post所用操作对用户来说不可见2、get传送数据量小，受url长度限制。post传送数据量大</w:t>
+      </w:r>
+    </w:p>
+    <w:p>
+      <w:pPr>
+        <w:numPr>
+          <w:ilvl w:val="0"/>
+          <w:numId w:val="11"/>
+        </w:numPr>
+        <w:rPr>
+          <w:rFonts w:hint="eastAsia" w:eastAsia="宋体"/>
+          <w:b/>
+          <w:bCs/>
+          <w:lang w:val="en-US" w:eastAsia="zh-CN"/>
+        </w:rPr>
+      </w:pPr>
+      <w:r>
+        <w:rPr>
+          <w:rFonts w:hint="eastAsia" w:eastAsia="宋体"/>
+          <w:b/>
+          <w:bCs/>
+          <w:lang w:val="en-US" w:eastAsia="zh-CN"/>
+        </w:rPr>
+        <w:t>get限制form表单的数据集值为ascii字符，post支持所有iso字符集</w:t>
+      </w:r>
+    </w:p>
+    <w:p>
+      <w:pPr>
+        <w:numPr>
+          <w:ilvl w:val="0"/>
+          <w:numId w:val="11"/>
+        </w:numPr>
+        <w:rPr>
+          <w:rFonts w:hint="eastAsia" w:eastAsia="宋体"/>
+          <w:b/>
+          <w:bCs/>
+          <w:lang w:val="en-US" w:eastAsia="zh-CN"/>
+        </w:rPr>
+      </w:pPr>
+      <w:r>
+        <w:rPr>
+          <w:rFonts w:hint="eastAsia" w:eastAsia="宋体"/>
+          <w:b/>
+          <w:bCs/>
+          <w:lang w:val="en-US" w:eastAsia="zh-CN"/>
+        </w:rPr>
+        <w:t>get执行效率比post方法好。get是form提交的默认方式。</w:t>
+      </w:r>
+    </w:p>
+    <w:p>
+      <w:pPr>
+        <w:widowControl w:val="0"/>
+        <w:numPr>
+          <w:ilvl w:val="0"/>
+          <w:numId w:val="0"/>
+        </w:numPr>
+        <w:jc w:val="both"/>
+        <w:rPr>
+          <w:rFonts w:hint="eastAsia" w:eastAsia="宋体"/>
+          <w:b/>
+          <w:bCs/>
+          <w:lang w:val="en-US" w:eastAsia="zh-CN"/>
+        </w:rPr>
+      </w:pPr>
+    </w:p>
+    <w:p>
+      <w:pPr>
+        <w:widowControl w:val="0"/>
+        <w:numPr>
+          <w:ilvl w:val="0"/>
+          <w:numId w:val="0"/>
+        </w:numPr>
+        <w:jc w:val="both"/>
+        <w:rPr>
+          <w:rFonts w:hint="eastAsia" w:eastAsia="宋体"/>
+          <w:b/>
+          <w:bCs/>
+          <w:lang w:val="en-US" w:eastAsia="zh-CN"/>
+        </w:rPr>
+      </w:pPr>
+      <w:r>
+        <w:rPr>
+          <w:rFonts w:hint="eastAsia" w:eastAsia="宋体"/>
+          <w:b/>
+          <w:bCs/>
+          <w:lang w:val="en-US" w:eastAsia="zh-CN"/>
+        </w:rPr>
+        <w:t>进程状态转化</w:t>
+      </w:r>
+    </w:p>
+    <w:p>
+      <w:pPr>
+        <w:widowControl w:val="0"/>
+        <w:numPr>
+          <w:ilvl w:val="0"/>
+          <w:numId w:val="0"/>
+        </w:numPr>
+        <w:jc w:val="both"/>
+        <w:rPr>
+          <w:rFonts w:hint="eastAsia" w:eastAsia="宋体"/>
+          <w:b/>
+          <w:bCs/>
+          <w:lang w:val="en-US" w:eastAsia="zh-CN"/>
+        </w:rPr>
+      </w:pPr>
+      <w:r>
+        <w:rPr>
+          <w:rFonts w:hint="eastAsia" w:eastAsia="宋体"/>
+          <w:b/>
+          <w:bCs/>
+          <w:lang w:val="en-US" w:eastAsia="zh-CN"/>
+        </w:rPr>
+        <w:drawing>
+          <wp:inline distT="0" distB="0" distL="114300" distR="114300">
+            <wp:extent cx="4324985" cy="1163320"/>
+            <wp:effectExtent l="0" t="0" r="5715" b="5080"/>
+            <wp:docPr id="1" name="图片 1"/>
+            <wp:cNvGraphicFramePr>
+              <a:graphicFrameLocks xmlns:a="http://schemas.openxmlformats.org/drawingml/2006/main" noChangeAspect="1"/>
+            </wp:cNvGraphicFramePr>
+            <a:graphic xmlns:a="http://schemas.openxmlformats.org/drawingml/2006/main">
+              <a:graphicData uri="http://schemas.openxmlformats.org/drawingml/2006/picture">
+                <pic:pic xmlns:pic="http://schemas.openxmlformats.org/drawingml/2006/picture">
+                  <pic:nvPicPr>
+                    <pic:cNvPr id="1" name="图片 1"/>
+                    <pic:cNvPicPr>
+                      <a:picLocks noChangeAspect="1"/>
+                    </pic:cNvPicPr>
+                  </pic:nvPicPr>
+                  <pic:blipFill>
+                    <a:blip r:embed="rId4"/>
+                    <a:stretch>
+                      <a:fillRect/>
+                    </a:stretch>
+                  </pic:blipFill>
+                  <pic:spPr>
+                    <a:xfrm>
+                      <a:off x="0" y="0"/>
+                      <a:ext cx="4324985" cy="1163320"/>
+                    </a:xfrm>
+                    <a:prstGeom prst="rect">
+                      <a:avLst/>
+                    </a:prstGeom>
+                    <a:noFill/>
+                    <a:ln w="9525">
+                      <a:noFill/>
+                    </a:ln>
+                  </pic:spPr>
+                </pic:pic>
+              </a:graphicData>
+            </a:graphic>
+          </wp:inline>
+        </w:drawing>
+      </w:r>
+    </w:p>
+    <w:p>
+      <w:pPr>
+        <w:widowControl w:val="0"/>
+        <w:numPr>
+          <w:ilvl w:val="0"/>
+          <w:numId w:val="0"/>
+        </w:numPr>
+        <w:jc w:val="both"/>
+        <w:rPr>
+          <w:rFonts w:hint="eastAsia" w:eastAsia="宋体"/>
+          <w:b/>
+          <w:bCs/>
+          <w:lang w:val="en-US" w:eastAsia="zh-CN"/>
+        </w:rPr>
+      </w:pPr>
+      <w:r>
+        <w:rPr>
+          <w:rFonts w:hint="eastAsia" w:eastAsia="宋体"/>
+          <w:b/>
+          <w:bCs/>
+          <w:lang w:val="en-US" w:eastAsia="zh-CN"/>
+        </w:rPr>
+        <w:t>哈希解决冲突(拉链法、开放定址法，寻找下一个空的散列地址、再hash，直到无冲突)，哈希表使用链表法时，如果链太长如何使时间降下来(红黑树+链表)</w:t>
+      </w:r>
+    </w:p>
+    <w:p>
+      <w:pPr>
+        <w:widowControl w:val="0"/>
+        <w:numPr>
+          <w:ilvl w:val="0"/>
+          <w:numId w:val="0"/>
+        </w:numPr>
+        <w:jc w:val="both"/>
+        <w:rPr>
+          <w:rFonts w:hint="eastAsia" w:eastAsia="宋体"/>
+          <w:b/>
+          <w:bCs/>
+          <w:lang w:val="en-US" w:eastAsia="zh-CN"/>
+        </w:rPr>
+      </w:pPr>
+    </w:p>
+    <w:p>
+      <w:pPr>
+        <w:widowControl w:val="0"/>
+        <w:numPr>
+          <w:ilvl w:val="0"/>
+          <w:numId w:val="0"/>
+        </w:numPr>
+        <w:jc w:val="both"/>
+        <w:rPr>
+          <w:rFonts w:hint="eastAsia" w:eastAsia="宋体"/>
+          <w:b/>
+          <w:bCs/>
+          <w:lang w:val="en-US" w:eastAsia="zh-CN"/>
+        </w:rPr>
+      </w:pPr>
+      <w:r>
+        <w:rPr>
+          <w:rFonts w:hint="eastAsia" w:eastAsia="宋体"/>
+          <w:b/>
+          <w:bCs/>
+          <w:lang w:val="en-US" w:eastAsia="zh-CN"/>
+        </w:rPr>
+        <w:t>红黑树：1、根节点黑2、叶节点黑3、一结点红，两儿子黑4、对于任一节点，到叶节点的每一条路径都包含相同数目的黑节点（牺牲严格高度平衡，降低对旋转要求，提高性能）</w:t>
+      </w:r>
+    </w:p>
+    <w:p>
+      <w:pPr>
+        <w:widowControl w:val="0"/>
+        <w:numPr>
+          <w:ilvl w:val="0"/>
+          <w:numId w:val="0"/>
+        </w:numPr>
+        <w:jc w:val="both"/>
+        <w:rPr>
+          <w:rFonts w:hint="eastAsia" w:eastAsia="宋体"/>
+          <w:b/>
+          <w:bCs/>
+          <w:lang w:val="en-US" w:eastAsia="zh-CN"/>
+        </w:rPr>
+      </w:pPr>
+    </w:p>
+    <w:p>
+      <w:pPr>
+        <w:widowControl w:val="0"/>
+        <w:numPr>
+          <w:ilvl w:val="0"/>
+          <w:numId w:val="0"/>
+        </w:numPr>
+        <w:jc w:val="both"/>
+        <w:rPr>
+          <w:rFonts w:hint="eastAsia" w:eastAsia="宋体"/>
+          <w:b/>
+          <w:bCs/>
+          <w:lang w:val="en-US" w:eastAsia="zh-CN"/>
+        </w:rPr>
+      </w:pPr>
+      <w:r>
+        <w:rPr>
+          <w:rFonts w:hint="eastAsia" w:eastAsia="宋体"/>
+          <w:b/>
+          <w:bCs/>
+          <w:lang w:val="en-US" w:eastAsia="zh-CN"/>
+        </w:rPr>
+        <w:t>get、put、post、delete、update、trace（请求服务器回送收到的请求信息）、connect、options（服务器性能）</w:t>
+      </w:r>
+    </w:p>
+    <w:p>
+      <w:pPr>
+        <w:widowControl w:val="0"/>
+        <w:numPr>
+          <w:numId w:val="0"/>
+        </w:numPr>
+        <w:jc w:val="both"/>
+        <w:rPr>
+          <w:rFonts w:hint="eastAsia" w:eastAsia="宋体"/>
+          <w:b/>
+          <w:bCs/>
+          <w:lang w:val="en-US" w:eastAsia="zh-CN"/>
+        </w:rPr>
+      </w:pPr>
+    </w:p>
+    <w:p>
+      <w:pPr>
+        <w:widowControl w:val="0"/>
+        <w:numPr>
+          <w:numId w:val="0"/>
+        </w:numPr>
+        <w:jc w:val="both"/>
+        <w:rPr>
+          <w:rFonts w:hint="eastAsia" w:eastAsia="宋体"/>
+          <w:b/>
+          <w:bCs/>
+          <w:lang w:val="en-US" w:eastAsia="zh-CN"/>
+        </w:rPr>
+      </w:pPr>
       <w:bookmarkStart w:id="0" w:name="_GoBack"/>
       <w:bookmarkEnd w:id="0"/>
     </w:p>
@@ -3828,6 +4234,30 @@
       <w:lvlJc w:val="left"/>
     </w:lvl>
   </w:abstractNum>
+  <w:abstractNum w:abstractNumId="9">
+    <w:nsid w:val="5FEAD5C3"/>
+    <w:multiLevelType w:val="singleLevel"/>
+    <w:tmpl w:val="5FEAD5C3"/>
+    <w:lvl w:ilvl="0" w:tentative="0">
+      <w:start w:val="1"/>
+      <w:numFmt w:val="decimal"/>
+      <w:suff w:val="nothing"/>
+      <w:lvlText w:val="%1、"/>
+      <w:lvlJc w:val="left"/>
+    </w:lvl>
+  </w:abstractNum>
+  <w:abstractNum w:abstractNumId="10">
+    <w:nsid w:val="5FEAEBE3"/>
+    <w:multiLevelType w:val="singleLevel"/>
+    <w:tmpl w:val="5FEAEBE3"/>
+    <w:lvl w:ilvl="0" w:tentative="0">
+      <w:start w:val="3"/>
+      <w:numFmt w:val="decimal"/>
+      <w:suff w:val="nothing"/>
+      <w:lvlText w:val="%1、"/>
+      <w:lvlJc w:val="left"/>
+    </w:lvl>
+  </w:abstractNum>
   <w:num w:numId="1">
     <w:abstractNumId w:val="0"/>
   </w:num>
@@ -3854,6 +4284,12 @@
   </w:num>
   <w:num w:numId="9">
     <w:abstractNumId w:val="8"/>
+  </w:num>
+  <w:num w:numId="10">
+    <w:abstractNumId w:val="9"/>
+  </w:num>
+  <w:num w:numId="11">
+    <w:abstractNumId w:val="10"/>
   </w:num>
 </w:numbering>
 </file>
@@ -3933,7 +4369,7 @@
     <w:lsdException w:qFormat="1" w:unhideWhenUsed="0" w:uiPriority="0" w:semiHidden="0" w:name="Title"/>
     <w:lsdException w:unhideWhenUsed="0" w:uiPriority="0" w:semiHidden="0" w:name="Closing"/>
     <w:lsdException w:unhideWhenUsed="0" w:uiPriority="0" w:semiHidden="0" w:name="Signature"/>
-    <w:lsdException w:unhideWhenUsed="0" w:uiPriority="0" w:name="Default Paragraph Font"/>
+    <w:lsdException w:qFormat="1" w:unhideWhenUsed="0" w:uiPriority="0" w:name="Default Paragraph Font"/>
     <w:lsdException w:unhideWhenUsed="0" w:uiPriority="0" w:semiHidden="0" w:name="Body Text"/>
     <w:lsdException w:unhideWhenUsed="0" w:uiPriority="0" w:semiHidden="0" w:name="Body Text Indent"/>
     <w:lsdException w:unhideWhenUsed="0" w:uiPriority="0" w:semiHidden="0" w:name="List Continue"/>
@@ -3967,11 +4403,11 @@
     <w:lsdException w:qFormat="1" w:unhideWhenUsed="0" w:uiPriority="0" w:semiHidden="0" w:name="HTML Code"/>
     <w:lsdException w:unhideWhenUsed="0" w:uiPriority="0" w:semiHidden="0" w:name="HTML Definition"/>
     <w:lsdException w:unhideWhenUsed="0" w:uiPriority="0" w:semiHidden="0" w:name="HTML Keyboard"/>
-    <w:lsdException w:unhideWhenUsed="0" w:uiPriority="0" w:semiHidden="0" w:name="HTML Preformatted"/>
+    <w:lsdException w:qFormat="1" w:unhideWhenUsed="0" w:uiPriority="0" w:semiHidden="0" w:name="HTML Preformatted"/>
     <w:lsdException w:unhideWhenUsed="0" w:uiPriority="0" w:semiHidden="0" w:name="HTML Sample"/>
     <w:lsdException w:unhideWhenUsed="0" w:uiPriority="0" w:semiHidden="0" w:name="HTML Typewriter"/>
     <w:lsdException w:unhideWhenUsed="0" w:uiPriority="0" w:semiHidden="0" w:name="HTML Variable"/>
-    <w:lsdException w:unhideWhenUsed="0" w:uiPriority="0" w:name="Normal Table"/>
+    <w:lsdException w:qFormat="1" w:unhideWhenUsed="0" w:uiPriority="0" w:name="Normal Table"/>
     <w:lsdException w:unhideWhenUsed="0" w:uiPriority="0" w:semiHidden="0" w:name="annotation subject"/>
     <w:lsdException w:unhideWhenUsed="0" w:uiPriority="0" w:semiHidden="0" w:name="Table Simple 1"/>
     <w:lsdException w:unhideWhenUsed="0" w:uiPriority="0" w:semiHidden="0" w:name="Table Simple 2"/>
@@ -4195,11 +4631,13 @@
   <w:style w:type="character" w:default="1" w:styleId="7">
     <w:name w:val="Default Paragraph Font"/>
     <w:semiHidden/>
+    <w:qFormat/>
     <w:uiPriority w:val="0"/>
   </w:style>
   <w:style w:type="table" w:default="1" w:styleId="12">
     <w:name w:val="Normal Table"/>
     <w:semiHidden/>
+    <w:qFormat/>
     <w:uiPriority w:val="0"/>
     <w:tblPr>
       <w:tblLayout w:type="fixed"/>
@@ -4214,6 +4652,7 @@
   <w:style w:type="paragraph" w:styleId="5">
     <w:name w:val="HTML Preformatted"/>
     <w:basedOn w:val="1"/>
+    <w:qFormat/>
     <w:uiPriority w:val="0"/>
     <w:pPr>
       <w:tabs>
